--- a/html与shell与c++学习.docx
+++ b/html与shell与c++学习.docx
@@ -26,7 +26,7 @@
           <w:sz w:val="36"/>
           <w:szCs w:val="36"/>
         </w:rPr>
-        <w:t>shell</w:t>
+        <w:t>Linux</w:t>
       </w:r>
       <w:r>
         <w:rPr>
@@ -35,363 +35,1142 @@
           <w:sz w:val="36"/>
           <w:szCs w:val="36"/>
         </w:rPr>
-        <w:t>脚本</w:t>
-      </w:r>
-      <w:r>
-        <w:rPr>
-          <w:rFonts w:hint="eastAsia"/>
+        <w:t>：</w:t>
+      </w:r>
+    </w:p>
+    <w:p>
+      <w:pPr>
+        <w:rPr>
+          <w:sz w:val="30"/>
+          <w:szCs w:val="30"/>
+        </w:rPr>
+      </w:pPr>
+      <w:r>
+        <w:rPr>
+          <w:rFonts w:hint="eastAsia"/>
+          <w:sz w:val="30"/>
+          <w:szCs w:val="30"/>
+        </w:rPr>
+        <w:t xml:space="preserve">if [ str1 = str2 ] </w:t>
+      </w:r>
+      <w:r>
+        <w:rPr>
+          <w:rFonts w:hint="eastAsia"/>
+          <w:sz w:val="30"/>
+          <w:szCs w:val="30"/>
+        </w:rPr>
+        <w:t xml:space="preserve">    </w:t>
+      </w:r>
+      <w:r>
+        <w:rPr>
+          <w:rFonts w:hint="eastAsia"/>
+          <w:sz w:val="30"/>
+          <w:szCs w:val="30"/>
+        </w:rPr>
+        <w:t>当两个串有相同内容、长度时为真</w:t>
+      </w:r>
+      <w:r>
+        <w:rPr>
+          <w:rFonts w:hint="eastAsia"/>
+          <w:sz w:val="30"/>
+          <w:szCs w:val="30"/>
+        </w:rPr>
+        <w:t xml:space="preserve"> </w:t>
+      </w:r>
+    </w:p>
+    <w:p>
+      <w:pPr>
+        <w:rPr>
+          <w:sz w:val="30"/>
+          <w:szCs w:val="30"/>
+        </w:rPr>
+      </w:pPr>
+      <w:r>
+        <w:rPr>
+          <w:rFonts w:hint="eastAsia"/>
+          <w:sz w:val="30"/>
+          <w:szCs w:val="30"/>
+        </w:rPr>
+        <w:t xml:space="preserve">if [ str1 != str2 ] </w:t>
+      </w:r>
+      <w:r>
+        <w:rPr>
+          <w:rFonts w:hint="eastAsia"/>
+          <w:sz w:val="30"/>
+          <w:szCs w:val="30"/>
+        </w:rPr>
+        <w:t xml:space="preserve">    </w:t>
+      </w:r>
+      <w:r>
+        <w:rPr>
+          <w:rFonts w:hint="eastAsia"/>
+          <w:sz w:val="30"/>
+          <w:szCs w:val="30"/>
+        </w:rPr>
+        <w:t>当串</w:t>
+      </w:r>
+      <w:r>
+        <w:rPr>
+          <w:rFonts w:hint="eastAsia"/>
+          <w:sz w:val="30"/>
+          <w:szCs w:val="30"/>
+        </w:rPr>
+        <w:t>str1</w:t>
+      </w:r>
+      <w:r>
+        <w:rPr>
+          <w:rFonts w:hint="eastAsia"/>
+          <w:sz w:val="30"/>
+          <w:szCs w:val="30"/>
+        </w:rPr>
+        <w:t>和</w:t>
+      </w:r>
+      <w:r>
+        <w:rPr>
+          <w:rFonts w:hint="eastAsia"/>
+          <w:sz w:val="30"/>
+          <w:szCs w:val="30"/>
+        </w:rPr>
+        <w:t>str2</w:t>
+      </w:r>
+      <w:r>
+        <w:rPr>
+          <w:rFonts w:hint="eastAsia"/>
+          <w:sz w:val="30"/>
+          <w:szCs w:val="30"/>
+        </w:rPr>
+        <w:t>不等时为真</w:t>
+      </w:r>
+      <w:r>
+        <w:rPr>
+          <w:rFonts w:hint="eastAsia"/>
+          <w:sz w:val="30"/>
+          <w:szCs w:val="30"/>
+        </w:rPr>
+        <w:t xml:space="preserve"> </w:t>
+      </w:r>
+    </w:p>
+    <w:p>
+      <w:pPr>
+        <w:rPr>
+          <w:sz w:val="30"/>
+          <w:szCs w:val="30"/>
+        </w:rPr>
+      </w:pPr>
+      <w:r>
+        <w:rPr>
+          <w:rFonts w:hint="eastAsia"/>
+          <w:sz w:val="30"/>
+          <w:szCs w:val="30"/>
+        </w:rPr>
+        <w:t xml:space="preserve">if [ -n str1 ]  </w:t>
+      </w:r>
+      <w:r>
+        <w:rPr>
+          <w:rFonts w:hint="eastAsia"/>
+          <w:sz w:val="30"/>
+          <w:szCs w:val="30"/>
+        </w:rPr>
+        <w:t xml:space="preserve">      </w:t>
+      </w:r>
+      <w:r>
+        <w:rPr>
+          <w:rFonts w:hint="eastAsia"/>
+          <w:sz w:val="30"/>
+          <w:szCs w:val="30"/>
+        </w:rPr>
+        <w:t>当串的长度大于</w:t>
+      </w:r>
+      <w:r>
+        <w:rPr>
+          <w:rFonts w:hint="eastAsia"/>
+          <w:sz w:val="30"/>
+          <w:szCs w:val="30"/>
+        </w:rPr>
+        <w:t>0</w:t>
+      </w:r>
+      <w:r>
+        <w:rPr>
+          <w:rFonts w:hint="eastAsia"/>
+          <w:sz w:val="30"/>
+          <w:szCs w:val="30"/>
+        </w:rPr>
+        <w:t>时为真</w:t>
+      </w:r>
+      <w:r>
+        <w:rPr>
+          <w:rFonts w:hint="eastAsia"/>
+          <w:sz w:val="30"/>
+          <w:szCs w:val="30"/>
+        </w:rPr>
+        <w:t>(</w:t>
+      </w:r>
+      <w:r>
+        <w:rPr>
+          <w:rFonts w:hint="eastAsia"/>
+          <w:sz w:val="30"/>
+          <w:szCs w:val="30"/>
+        </w:rPr>
+        <w:t>串非空</w:t>
+      </w:r>
+      <w:r>
+        <w:rPr>
+          <w:rFonts w:hint="eastAsia"/>
+          <w:sz w:val="30"/>
+          <w:szCs w:val="30"/>
+        </w:rPr>
+        <w:t xml:space="preserve">) </w:t>
+      </w:r>
+    </w:p>
+    <w:p>
+      <w:pPr>
+        <w:rPr>
+          <w:sz w:val="30"/>
+          <w:szCs w:val="30"/>
+        </w:rPr>
+      </w:pPr>
+      <w:r>
+        <w:rPr>
+          <w:rFonts w:hint="eastAsia"/>
+          <w:sz w:val="30"/>
+          <w:szCs w:val="30"/>
+        </w:rPr>
+        <w:t xml:space="preserve">if [ -z str1 ]   </w:t>
+      </w:r>
+      <w:r>
+        <w:rPr>
+          <w:rFonts w:hint="eastAsia"/>
+          <w:sz w:val="30"/>
+          <w:szCs w:val="30"/>
+        </w:rPr>
+        <w:t xml:space="preserve">     </w:t>
+      </w:r>
+      <w:r>
+        <w:rPr>
+          <w:rFonts w:hint="eastAsia"/>
+          <w:sz w:val="30"/>
+          <w:szCs w:val="30"/>
+        </w:rPr>
+        <w:t>当串的长度为</w:t>
+      </w:r>
+      <w:r>
+        <w:rPr>
+          <w:rFonts w:hint="eastAsia"/>
+          <w:sz w:val="30"/>
+          <w:szCs w:val="30"/>
+        </w:rPr>
+        <w:t>0</w:t>
+      </w:r>
+      <w:r>
+        <w:rPr>
+          <w:rFonts w:hint="eastAsia"/>
+          <w:sz w:val="30"/>
+          <w:szCs w:val="30"/>
+        </w:rPr>
+        <w:t>时为真</w:t>
+      </w:r>
+      <w:r>
+        <w:rPr>
+          <w:rFonts w:hint="eastAsia"/>
+          <w:sz w:val="30"/>
+          <w:szCs w:val="30"/>
+        </w:rPr>
+        <w:t>(</w:t>
+      </w:r>
+      <w:r>
+        <w:rPr>
+          <w:rFonts w:hint="eastAsia"/>
+          <w:sz w:val="30"/>
+          <w:szCs w:val="30"/>
+        </w:rPr>
+        <w:t>空串</w:t>
+      </w:r>
+      <w:r>
+        <w:rPr>
+          <w:rFonts w:hint="eastAsia"/>
+          <w:sz w:val="30"/>
+          <w:szCs w:val="30"/>
+        </w:rPr>
+        <w:t xml:space="preserve">) </w:t>
+      </w:r>
+    </w:p>
+    <w:p>
+      <w:pPr>
+        <w:rPr>
+          <w:rFonts w:hint="eastAsia"/>
+          <w:sz w:val="30"/>
+          <w:szCs w:val="30"/>
+        </w:rPr>
+      </w:pPr>
+      <w:r>
+        <w:rPr>
+          <w:rFonts w:hint="eastAsia"/>
+          <w:sz w:val="30"/>
+          <w:szCs w:val="30"/>
+        </w:rPr>
+        <w:t>if [ str1 ]</w:t>
+      </w:r>
+      <w:r>
+        <w:rPr>
+          <w:rFonts w:hint="eastAsia"/>
+          <w:sz w:val="30"/>
+          <w:szCs w:val="30"/>
+        </w:rPr>
+        <w:t xml:space="preserve">　</w:t>
+      </w:r>
+      <w:r>
+        <w:rPr>
+          <w:rFonts w:hint="eastAsia"/>
+          <w:sz w:val="30"/>
+          <w:szCs w:val="30"/>
+        </w:rPr>
+        <w:t xml:space="preserve">   </w:t>
+      </w:r>
+      <w:r>
+        <w:rPr>
+          <w:rFonts w:hint="eastAsia"/>
+          <w:sz w:val="30"/>
+          <w:szCs w:val="30"/>
+        </w:rPr>
+        <w:t xml:space="preserve">     </w:t>
+      </w:r>
+      <w:r>
+        <w:rPr>
+          <w:rFonts w:hint="eastAsia"/>
+          <w:sz w:val="30"/>
+          <w:szCs w:val="30"/>
+        </w:rPr>
+        <w:t>当串</w:t>
+      </w:r>
+      <w:r>
+        <w:rPr>
+          <w:rFonts w:hint="eastAsia"/>
+          <w:sz w:val="30"/>
+          <w:szCs w:val="30"/>
+        </w:rPr>
+        <w:t>str1</w:t>
+      </w:r>
+      <w:r>
+        <w:rPr>
+          <w:rFonts w:hint="eastAsia"/>
+          <w:sz w:val="30"/>
+          <w:szCs w:val="30"/>
+        </w:rPr>
+        <w:t>为非空时为真</w:t>
+      </w:r>
+    </w:p>
+    <w:p>
+      <w:pPr>
+        <w:rPr>
+          <w:rFonts w:hint="eastAsia"/>
+          <w:sz w:val="30"/>
+          <w:szCs w:val="30"/>
+        </w:rPr>
+      </w:pPr>
+      <w:r>
+        <w:rPr>
+          <w:rFonts w:hint="eastAsia"/>
+          <w:sz w:val="30"/>
+          <w:szCs w:val="30"/>
+        </w:rPr>
+        <w:tab/>
+      </w:r>
+      <w:r>
+        <w:rPr>
+          <w:rFonts w:hint="eastAsia"/>
+          <w:sz w:val="30"/>
+          <w:szCs w:val="30"/>
+        </w:rPr>
+        <w:tab/>
+        <w:t xml:space="preserve">            </w:t>
+      </w:r>
+      <w:r>
+        <w:rPr>
+          <w:rFonts w:hint="eastAsia"/>
+          <w:sz w:val="30"/>
+          <w:szCs w:val="30"/>
+        </w:rPr>
+        <w:t>gcc</w:t>
+      </w:r>
+      <w:r>
+        <w:rPr>
+          <w:rFonts w:hint="eastAsia"/>
+          <w:sz w:val="30"/>
+          <w:szCs w:val="30"/>
+        </w:rPr>
+        <w:t>工具链</w:t>
+      </w:r>
+    </w:p>
+    <w:p>
+      <w:pPr>
+        <w:rPr>
+          <w:sz w:val="30"/>
+          <w:szCs w:val="30"/>
+        </w:rPr>
+      </w:pPr>
+      <w:r>
+        <w:rPr>
+          <w:sz w:val="30"/>
+          <w:szCs w:val="30"/>
+        </w:rPr>
+        <w:t>objdump -S objfile</w:t>
+      </w:r>
+    </w:p>
+    <w:p>
+      <w:pPr>
+        <w:rPr>
+          <w:sz w:val="30"/>
+          <w:szCs w:val="30"/>
+        </w:rPr>
+      </w:pPr>
+      <w:r>
+        <w:rPr>
+          <w:sz w:val="30"/>
+          <w:szCs w:val="30"/>
+        </w:rPr>
+        <w:t>objdump -d objfile</w:t>
+      </w:r>
+    </w:p>
+    <w:p>
+      <w:pPr>
+        <w:rPr>
+          <w:sz w:val="30"/>
+          <w:szCs w:val="30"/>
+        </w:rPr>
+      </w:pPr>
+      <w:r>
+        <w:rPr>
+          <w:sz w:val="30"/>
+          <w:szCs w:val="30"/>
+        </w:rPr>
+        <w:t>objdump -h objfile</w:t>
+      </w:r>
+    </w:p>
+    <w:p>
+      <w:pPr>
+        <w:rPr>
+          <w:rFonts w:hint="eastAsia"/>
+          <w:sz w:val="30"/>
+          <w:szCs w:val="30"/>
+        </w:rPr>
+      </w:pPr>
+      <w:r>
+        <w:rPr>
+          <w:rFonts w:hint="eastAsia"/>
+          <w:sz w:val="30"/>
+          <w:szCs w:val="30"/>
+        </w:rPr>
+        <w:tab/>
+      </w:r>
+      <w:r>
+        <w:rPr>
+          <w:rFonts w:hint="eastAsia"/>
+          <w:sz w:val="30"/>
+          <w:szCs w:val="30"/>
+        </w:rPr>
+        <w:tab/>
+      </w:r>
+      <w:r>
+        <w:rPr>
+          <w:rFonts w:hint="eastAsia"/>
+          <w:sz w:val="30"/>
+          <w:szCs w:val="30"/>
+        </w:rPr>
+        <w:tab/>
+      </w:r>
+      <w:r>
+        <w:rPr>
+          <w:rFonts w:hint="eastAsia"/>
+          <w:sz w:val="30"/>
+          <w:szCs w:val="30"/>
+        </w:rPr>
+        <w:tab/>
+      </w:r>
+      <w:r>
+        <w:rPr>
+          <w:rFonts w:hint="eastAsia"/>
+          <w:sz w:val="30"/>
+          <w:szCs w:val="30"/>
+        </w:rPr>
+        <w:tab/>
+      </w:r>
+      <w:r>
+        <w:rPr>
+          <w:rFonts w:hint="eastAsia"/>
+          <w:sz w:val="30"/>
+          <w:szCs w:val="30"/>
+        </w:rPr>
+        <w:tab/>
+      </w:r>
+      <w:r>
+        <w:rPr>
+          <w:rFonts w:hint="eastAsia"/>
+          <w:sz w:val="30"/>
+          <w:szCs w:val="30"/>
+        </w:rPr>
+        <w:tab/>
+        <w:t>gdb</w:t>
+      </w:r>
+      <w:r>
+        <w:rPr>
+          <w:rFonts w:hint="eastAsia"/>
+          <w:sz w:val="30"/>
+          <w:szCs w:val="30"/>
+        </w:rPr>
+        <w:t>调试</w:t>
+      </w:r>
+    </w:p>
+    <w:p>
+      <w:pPr>
+        <w:rPr>
+          <w:sz w:val="30"/>
+          <w:szCs w:val="30"/>
+        </w:rPr>
+      </w:pPr>
+      <w:r>
+        <w:rPr>
+          <w:rFonts w:hint="eastAsia"/>
+          <w:sz w:val="30"/>
+          <w:szCs w:val="30"/>
+        </w:rPr>
+        <w:t xml:space="preserve">gdb </w:t>
+      </w:r>
+      <w:r>
+        <w:rPr>
+          <w:rFonts w:hint="eastAsia"/>
+          <w:sz w:val="30"/>
+          <w:szCs w:val="30"/>
+        </w:rPr>
+        <w:t>进程名字</w:t>
+      </w:r>
+      <w:r>
+        <w:rPr>
+          <w:rFonts w:hint="eastAsia"/>
+          <w:sz w:val="30"/>
+          <w:szCs w:val="30"/>
+        </w:rPr>
+        <w:t xml:space="preserve"> coredump</w:t>
+      </w:r>
+      <w:r>
+        <w:rPr>
+          <w:rFonts w:hint="eastAsia"/>
+          <w:sz w:val="30"/>
+          <w:szCs w:val="30"/>
+        </w:rPr>
+        <w:t>文件名字</w:t>
+      </w:r>
+    </w:p>
+    <w:p>
+      <w:pPr>
+        <w:rPr>
+          <w:sz w:val="30"/>
+          <w:szCs w:val="30"/>
+        </w:rPr>
+      </w:pPr>
+      <w:r>
+        <w:rPr>
+          <w:rFonts w:hint="eastAsia"/>
+          <w:sz w:val="30"/>
+          <w:szCs w:val="30"/>
+        </w:rPr>
+        <w:t xml:space="preserve">gdb attach </w:t>
+      </w:r>
+      <w:r>
+        <w:rPr>
+          <w:rFonts w:hint="eastAsia"/>
+          <w:sz w:val="30"/>
+          <w:szCs w:val="30"/>
+        </w:rPr>
+        <w:t>进程号</w:t>
+      </w:r>
+    </w:p>
+    <w:p>
+      <w:pPr>
+        <w:rPr>
+          <w:sz w:val="30"/>
+          <w:szCs w:val="30"/>
+        </w:rPr>
+      </w:pPr>
+      <w:r>
+        <w:rPr>
+          <w:rFonts w:hint="eastAsia"/>
+          <w:sz w:val="30"/>
+          <w:szCs w:val="30"/>
+        </w:rPr>
+        <w:t xml:space="preserve">bt </w:t>
+      </w:r>
+      <w:r>
+        <w:rPr>
+          <w:rFonts w:hint="eastAsia"/>
+          <w:sz w:val="30"/>
+          <w:szCs w:val="30"/>
+        </w:rPr>
+        <w:t>：打印堆栈</w:t>
+      </w:r>
+    </w:p>
+    <w:p>
+      <w:pPr>
+        <w:rPr>
+          <w:sz w:val="30"/>
+          <w:szCs w:val="30"/>
+        </w:rPr>
+      </w:pPr>
+      <w:r>
+        <w:rPr>
+          <w:sz w:val="30"/>
+          <w:szCs w:val="30"/>
+        </w:rPr>
+        <w:tab/>
+      </w:r>
+      <w:r>
+        <w:rPr>
+          <w:sz w:val="30"/>
+          <w:szCs w:val="30"/>
+        </w:rPr>
+        <w:tab/>
+      </w:r>
+      <w:r>
+        <w:rPr>
+          <w:sz w:val="30"/>
+          <w:szCs w:val="30"/>
+        </w:rPr>
+        <w:tab/>
+      </w:r>
+      <w:r>
+        <w:rPr>
+          <w:sz w:val="30"/>
+          <w:szCs w:val="30"/>
+        </w:rPr>
+        <w:tab/>
+      </w:r>
+      <w:r>
+        <w:rPr>
+          <w:sz w:val="30"/>
+          <w:szCs w:val="30"/>
+        </w:rPr>
+        <w:tab/>
+      </w:r>
+      <w:r>
+        <w:rPr>
+          <w:rFonts w:hint="eastAsia"/>
+          <w:sz w:val="30"/>
+          <w:szCs w:val="30"/>
+        </w:rPr>
+        <w:t xml:space="preserve">      </w:t>
+      </w:r>
+      <w:r>
+        <w:rPr>
+          <w:sz w:val="30"/>
+          <w:szCs w:val="30"/>
+        </w:rPr>
+        <w:t>wget</w:t>
+      </w:r>
+    </w:p>
+    <w:p>
+      <w:pPr>
+        <w:rPr>
+          <w:sz w:val="30"/>
+          <w:szCs w:val="30"/>
+        </w:rPr>
+      </w:pPr>
+      <w:r>
+        <w:rPr>
+          <w:sz w:val="30"/>
+          <w:szCs w:val="30"/>
+        </w:rPr>
+        <w:t>wget http://www.linuxde.net/testfile.zip</w:t>
+      </w:r>
+    </w:p>
+    <w:p>
+      <w:pPr>
+        <w:rPr>
+          <w:sz w:val="30"/>
+          <w:szCs w:val="30"/>
+        </w:rPr>
+      </w:pPr>
+      <w:r>
+        <w:rPr>
+          <w:sz w:val="30"/>
+          <w:szCs w:val="30"/>
+        </w:rPr>
+        <w:t xml:space="preserve"> </w:t>
+      </w:r>
+      <w:r>
+        <w:rPr>
+          <w:sz w:val="30"/>
+          <w:szCs w:val="30"/>
+        </w:rPr>
+        <w:tab/>
+      </w:r>
+      <w:r>
+        <w:rPr>
+          <w:sz w:val="30"/>
+          <w:szCs w:val="30"/>
+        </w:rPr>
+        <w:tab/>
+      </w:r>
+      <w:r>
+        <w:rPr>
+          <w:sz w:val="30"/>
+          <w:szCs w:val="30"/>
+        </w:rPr>
+        <w:tab/>
+      </w:r>
+      <w:r>
+        <w:rPr>
+          <w:sz w:val="30"/>
+          <w:szCs w:val="30"/>
+        </w:rPr>
+        <w:tab/>
+      </w:r>
+      <w:r>
+        <w:rPr>
+          <w:sz w:val="30"/>
+          <w:szCs w:val="30"/>
+        </w:rPr>
+        <w:tab/>
+      </w:r>
+      <w:r>
+        <w:rPr>
+          <w:sz w:val="30"/>
+          <w:szCs w:val="30"/>
+        </w:rPr>
+        <w:tab/>
+        <w:t xml:space="preserve">  </w:t>
+      </w:r>
+    </w:p>
+    <w:p>
+      <w:pPr>
+        <w:rPr>
+          <w:rFonts w:hint="eastAsia"/>
+          <w:sz w:val="30"/>
+          <w:szCs w:val="30"/>
+        </w:rPr>
+      </w:pPr>
+      <w:r>
+        <w:rPr>
+          <w:rFonts w:hint="eastAsia"/>
+          <w:sz w:val="30"/>
+          <w:szCs w:val="30"/>
+        </w:rPr>
+        <w:t xml:space="preserve">             </w:t>
+      </w:r>
+      <w:r>
+        <w:rPr>
+          <w:rFonts w:hint="eastAsia"/>
+          <w:sz w:val="30"/>
+          <w:szCs w:val="30"/>
+        </w:rPr>
+        <w:t xml:space="preserve"> linux</w:t>
+      </w:r>
+      <w:r>
+        <w:rPr>
+          <w:rFonts w:hint="eastAsia"/>
+          <w:sz w:val="30"/>
+          <w:szCs w:val="30"/>
+        </w:rPr>
+        <w:t>个别常用命令</w:t>
+      </w:r>
+    </w:p>
+    <w:p>
+      <w:pPr>
+        <w:rPr>
+          <w:rFonts w:hint="eastAsia"/>
+          <w:sz w:val="30"/>
+          <w:szCs w:val="30"/>
+        </w:rPr>
+      </w:pPr>
+      <w:r>
+        <w:rPr>
+          <w:rFonts w:hint="eastAsia"/>
+          <w:sz w:val="30"/>
+          <w:szCs w:val="30"/>
+        </w:rPr>
+        <w:t>sed 's/</w:t>
+      </w:r>
+      <w:r>
+        <w:rPr>
+          <w:rFonts w:hint="eastAsia"/>
+          <w:sz w:val="30"/>
+          <w:szCs w:val="30"/>
+        </w:rPr>
+        <w:t>要被取代的字串</w:t>
+      </w:r>
+      <w:r>
+        <w:rPr>
+          <w:rFonts w:hint="eastAsia"/>
+          <w:sz w:val="30"/>
+          <w:szCs w:val="30"/>
+        </w:rPr>
+        <w:t>/</w:t>
+      </w:r>
+      <w:r>
+        <w:rPr>
+          <w:rFonts w:hint="eastAsia"/>
+          <w:sz w:val="30"/>
+          <w:szCs w:val="30"/>
+        </w:rPr>
+        <w:t>新的字串</w:t>
+      </w:r>
+      <w:r>
+        <w:rPr>
+          <w:rFonts w:hint="eastAsia"/>
+          <w:sz w:val="30"/>
+          <w:szCs w:val="30"/>
+        </w:rPr>
+        <w:t>/g'</w:t>
+      </w:r>
+    </w:p>
+    <w:p>
+      <w:pPr>
+        <w:rPr>
+          <w:rFonts w:hint="eastAsia"/>
+          <w:sz w:val="30"/>
+          <w:szCs w:val="30"/>
+        </w:rPr>
+      </w:pPr>
+      <w:r>
+        <w:rPr>
+          <w:rFonts w:hint="eastAsia"/>
+          <w:sz w:val="30"/>
+          <w:szCs w:val="30"/>
+        </w:rPr>
+        <w:t>例如</w:t>
+      </w:r>
+      <w:r>
+        <w:rPr>
+          <w:rFonts w:hint="eastAsia"/>
+          <w:sz w:val="30"/>
+          <w:szCs w:val="30"/>
+        </w:rPr>
+        <w:t xml:space="preserve"> cat /etc/passwd | sed 's/root:x:/root::/g' &gt; /3rd_rw/passwd.txt</w:t>
+      </w:r>
+    </w:p>
+    <w:p>
+      <w:pPr>
+        <w:rPr>
+          <w:sz w:val="30"/>
+          <w:szCs w:val="30"/>
+        </w:rPr>
+      </w:pPr>
+    </w:p>
+    <w:p>
+      <w:pPr>
+        <w:rPr>
+          <w:rFonts w:hint="eastAsia"/>
+          <w:sz w:val="30"/>
+          <w:szCs w:val="30"/>
+        </w:rPr>
+      </w:pPr>
+      <w:r>
+        <w:rPr>
+          <w:rFonts w:hint="eastAsia"/>
+          <w:sz w:val="30"/>
+          <w:szCs w:val="30"/>
+        </w:rPr>
+        <w:t>查看线程占用</w:t>
+      </w:r>
+      <w:r>
+        <w:rPr>
+          <w:rFonts w:hint="eastAsia"/>
+          <w:sz w:val="30"/>
+          <w:szCs w:val="30"/>
+        </w:rPr>
+        <w:t>CPU</w:t>
+      </w:r>
+      <w:r>
+        <w:rPr>
+          <w:rFonts w:hint="eastAsia"/>
+          <w:sz w:val="30"/>
+          <w:szCs w:val="30"/>
+        </w:rPr>
+        <w:t>使用率</w:t>
+      </w:r>
+    </w:p>
+    <w:p>
+      <w:pPr>
+        <w:rPr>
+          <w:rFonts w:hint="eastAsia"/>
+          <w:sz w:val="30"/>
+          <w:szCs w:val="30"/>
+        </w:rPr>
+      </w:pPr>
+      <w:r>
+        <w:rPr>
+          <w:rFonts w:hint="eastAsia"/>
+          <w:sz w:val="30"/>
+          <w:szCs w:val="30"/>
+        </w:rPr>
+        <w:t xml:space="preserve">1 </w:t>
+      </w:r>
+      <w:r>
+        <w:rPr>
+          <w:rFonts w:hint="eastAsia"/>
+          <w:sz w:val="30"/>
+          <w:szCs w:val="30"/>
+        </w:rPr>
+        <w:t>先用</w:t>
+      </w:r>
+      <w:r>
+        <w:rPr>
+          <w:rFonts w:hint="eastAsia"/>
+          <w:sz w:val="30"/>
+          <w:szCs w:val="30"/>
+        </w:rPr>
+        <w:t>ps + grep</w:t>
+      </w:r>
+      <w:r>
+        <w:rPr>
+          <w:rFonts w:hint="eastAsia"/>
+          <w:sz w:val="30"/>
+          <w:szCs w:val="30"/>
+        </w:rPr>
+        <w:t>找出该死的进程</w:t>
+      </w:r>
+      <w:r>
+        <w:rPr>
+          <w:rFonts w:hint="eastAsia"/>
+          <w:sz w:val="30"/>
+          <w:szCs w:val="30"/>
+        </w:rPr>
+        <w:t>pid</w:t>
+      </w:r>
+      <w:r>
+        <w:rPr>
+          <w:rFonts w:hint="eastAsia"/>
+          <w:sz w:val="30"/>
+          <w:szCs w:val="30"/>
+        </w:rPr>
+        <w:t>，比如</w:t>
+      </w:r>
+      <w:r>
+        <w:rPr>
+          <w:rFonts w:hint="eastAsia"/>
+          <w:sz w:val="30"/>
+          <w:szCs w:val="30"/>
+        </w:rPr>
+        <w:t xml:space="preserve"> 30420 </w:t>
+      </w:r>
+    </w:p>
+    <w:p>
+      <w:pPr>
+        <w:rPr>
+          <w:rFonts w:hint="eastAsia"/>
+          <w:sz w:val="30"/>
+          <w:szCs w:val="30"/>
+        </w:rPr>
+      </w:pPr>
+      <w:r>
+        <w:rPr>
+          <w:rFonts w:hint="eastAsia"/>
+          <w:sz w:val="30"/>
+          <w:szCs w:val="30"/>
+        </w:rPr>
+        <w:t>2 top -H -p pid(</w:t>
+      </w:r>
+      <w:r>
+        <w:rPr>
+          <w:rFonts w:hint="eastAsia"/>
+          <w:sz w:val="30"/>
+          <w:szCs w:val="30"/>
+        </w:rPr>
+        <w:t>进程号</w:t>
+      </w:r>
+      <w:r>
+        <w:rPr>
+          <w:rFonts w:hint="eastAsia"/>
+          <w:sz w:val="30"/>
+          <w:szCs w:val="30"/>
+        </w:rPr>
+        <w:t>)(top</w:t>
+      </w:r>
+      <w:r>
+        <w:rPr>
+          <w:rFonts w:hint="eastAsia"/>
+          <w:sz w:val="30"/>
+          <w:szCs w:val="30"/>
+        </w:rPr>
+        <w:t>然后</w:t>
+      </w:r>
+      <w:r>
+        <w:rPr>
+          <w:rFonts w:hint="eastAsia"/>
+          <w:sz w:val="30"/>
+          <w:szCs w:val="30"/>
+        </w:rPr>
+        <w:t>shift+H</w:t>
+      </w:r>
+      <w:r>
+        <w:rPr>
+          <w:rFonts w:hint="eastAsia"/>
+          <w:sz w:val="30"/>
+          <w:szCs w:val="30"/>
+        </w:rPr>
+        <w:t>可以看出某个线程</w:t>
+      </w:r>
+      <w:r>
+        <w:rPr>
+          <w:rFonts w:hint="eastAsia"/>
+          <w:sz w:val="30"/>
+          <w:szCs w:val="30"/>
+        </w:rPr>
+        <w:t>)</w:t>
+      </w:r>
+      <w:r>
+        <w:rPr>
+          <w:rFonts w:hint="eastAsia"/>
+          <w:sz w:val="30"/>
+          <w:szCs w:val="30"/>
+        </w:rPr>
+        <w:t>所有该进程的线程都列出来了。看看哪个线程</w:t>
+      </w:r>
+      <w:r>
+        <w:rPr>
+          <w:rFonts w:hint="eastAsia"/>
+          <w:sz w:val="30"/>
+          <w:szCs w:val="30"/>
+        </w:rPr>
+        <w:t>pid</w:t>
+      </w:r>
+      <w:r>
+        <w:rPr>
+          <w:rFonts w:hint="eastAsia"/>
+          <w:sz w:val="30"/>
+          <w:szCs w:val="30"/>
+        </w:rPr>
+        <w:t>占用最多，然后将这个</w:t>
+      </w:r>
+      <w:r>
+        <w:rPr>
+          <w:rFonts w:hint="eastAsia"/>
+          <w:sz w:val="30"/>
+          <w:szCs w:val="30"/>
+        </w:rPr>
+        <w:t>pid</w:t>
+      </w:r>
+      <w:r>
+        <w:rPr>
+          <w:rFonts w:hint="eastAsia"/>
+          <w:sz w:val="30"/>
+          <w:szCs w:val="30"/>
+        </w:rPr>
+        <w:t>转换为</w:t>
+      </w:r>
+      <w:r>
+        <w:rPr>
+          <w:rFonts w:hint="eastAsia"/>
+          <w:sz w:val="30"/>
+          <w:szCs w:val="30"/>
+        </w:rPr>
+        <w:t>16</w:t>
+      </w:r>
+      <w:r>
+        <w:rPr>
+          <w:rFonts w:hint="eastAsia"/>
+          <w:sz w:val="30"/>
+          <w:szCs w:val="30"/>
+        </w:rPr>
+        <w:t>进制，如</w:t>
+      </w:r>
+      <w:r>
+        <w:rPr>
+          <w:rFonts w:hint="eastAsia"/>
+          <w:sz w:val="30"/>
+          <w:szCs w:val="30"/>
+        </w:rPr>
+        <w:t xml:space="preserve"> 44bf</w:t>
+      </w:r>
+      <w:r>
+        <w:rPr>
+          <w:rFonts w:hint="eastAsia"/>
+          <w:sz w:val="30"/>
+          <w:szCs w:val="30"/>
+        </w:rPr>
+        <w:t>，注意要小写</w:t>
+      </w:r>
+      <w:r>
+        <w:rPr>
+          <w:rFonts w:hint="eastAsia"/>
+          <w:sz w:val="30"/>
+          <w:szCs w:val="30"/>
+        </w:rPr>
+        <w:t xml:space="preserve"> </w:t>
+      </w:r>
+    </w:p>
+    <w:p>
+      <w:pPr>
+        <w:rPr>
+          <w:sz w:val="30"/>
+          <w:szCs w:val="30"/>
+        </w:rPr>
+      </w:pPr>
+      <w:r>
+        <w:rPr>
+          <w:rFonts w:hint="eastAsia"/>
+          <w:sz w:val="30"/>
+          <w:szCs w:val="30"/>
+        </w:rPr>
+        <w:t>3 jstack 30420 | less</w:t>
+      </w:r>
+      <w:r>
+        <w:rPr>
+          <w:rFonts w:hint="eastAsia"/>
+          <w:sz w:val="30"/>
+          <w:szCs w:val="30"/>
+        </w:rPr>
+        <w:t>，然后查找</w:t>
+      </w:r>
+      <w:r>
+        <w:rPr>
+          <w:rFonts w:hint="eastAsia"/>
+          <w:sz w:val="30"/>
+          <w:szCs w:val="30"/>
+        </w:rPr>
+        <w:t xml:space="preserve"> nid=0x44bf</w:t>
+      </w:r>
+      <w:r>
+        <w:rPr>
+          <w:rFonts w:hint="eastAsia"/>
+          <w:sz w:val="30"/>
+          <w:szCs w:val="30"/>
+        </w:rPr>
+        <w:t>，哦，找到了</w:t>
+      </w:r>
+    </w:p>
+    <w:p>
+      <w:pPr>
+        <w:ind w:firstLineChars="795" w:firstLine="2385"/>
+        <w:rPr>
           <w:b/>
           <w:sz w:val="36"/>
           <w:szCs w:val="36"/>
         </w:rPr>
-        <w:t>：</w:t>
-      </w:r>
-    </w:p>
-    <w:p>
-      <w:pPr>
-        <w:rPr>
-          <w:sz w:val="30"/>
-          <w:szCs w:val="30"/>
-        </w:rPr>
-      </w:pPr>
-      <w:r>
-        <w:rPr>
-          <w:rFonts w:hint="eastAsia"/>
-          <w:sz w:val="30"/>
-          <w:szCs w:val="30"/>
-        </w:rPr>
-        <w:t xml:space="preserve">if [ str1 = str2 ] </w:t>
-      </w:r>
-      <w:r>
-        <w:rPr>
-          <w:rFonts w:hint="eastAsia"/>
-          <w:sz w:val="30"/>
-          <w:szCs w:val="30"/>
-        </w:rPr>
-        <w:t xml:space="preserve">    </w:t>
-      </w:r>
-      <w:r>
-        <w:rPr>
-          <w:rFonts w:hint="eastAsia"/>
-          <w:sz w:val="30"/>
-          <w:szCs w:val="30"/>
-        </w:rPr>
-        <w:t>当两个串有相同内容、长度时为真</w:t>
-      </w:r>
-      <w:r>
-        <w:rPr>
-          <w:rFonts w:hint="eastAsia"/>
-          <w:sz w:val="30"/>
-          <w:szCs w:val="30"/>
-        </w:rPr>
-        <w:t xml:space="preserve"> </w:t>
-      </w:r>
-    </w:p>
-    <w:p>
-      <w:pPr>
-        <w:rPr>
-          <w:sz w:val="30"/>
-          <w:szCs w:val="30"/>
-        </w:rPr>
-      </w:pPr>
-      <w:r>
-        <w:rPr>
-          <w:rFonts w:hint="eastAsia"/>
-          <w:sz w:val="30"/>
-          <w:szCs w:val="30"/>
-        </w:rPr>
-        <w:t xml:space="preserve">if [ str1 != str2 ] </w:t>
-      </w:r>
-      <w:r>
-        <w:rPr>
-          <w:rFonts w:hint="eastAsia"/>
-          <w:sz w:val="30"/>
-          <w:szCs w:val="30"/>
-        </w:rPr>
-        <w:t xml:space="preserve">    </w:t>
-      </w:r>
-      <w:r>
-        <w:rPr>
-          <w:rFonts w:hint="eastAsia"/>
-          <w:sz w:val="30"/>
-          <w:szCs w:val="30"/>
-        </w:rPr>
-        <w:t>当串</w:t>
-      </w:r>
-      <w:r>
-        <w:rPr>
-          <w:rFonts w:hint="eastAsia"/>
-          <w:sz w:val="30"/>
-          <w:szCs w:val="30"/>
-        </w:rPr>
-        <w:t>str1</w:t>
-      </w:r>
-      <w:r>
-        <w:rPr>
-          <w:rFonts w:hint="eastAsia"/>
-          <w:sz w:val="30"/>
-          <w:szCs w:val="30"/>
-        </w:rPr>
-        <w:t>和</w:t>
-      </w:r>
-      <w:r>
-        <w:rPr>
-          <w:rFonts w:hint="eastAsia"/>
-          <w:sz w:val="30"/>
-          <w:szCs w:val="30"/>
-        </w:rPr>
-        <w:t>str2</w:t>
-      </w:r>
-      <w:r>
-        <w:rPr>
-          <w:rFonts w:hint="eastAsia"/>
-          <w:sz w:val="30"/>
-          <w:szCs w:val="30"/>
-        </w:rPr>
-        <w:t>不等时为真</w:t>
-      </w:r>
-      <w:r>
-        <w:rPr>
-          <w:rFonts w:hint="eastAsia"/>
-          <w:sz w:val="30"/>
-          <w:szCs w:val="30"/>
-        </w:rPr>
-        <w:t xml:space="preserve"> </w:t>
-      </w:r>
-    </w:p>
-    <w:p>
-      <w:pPr>
-        <w:rPr>
-          <w:sz w:val="30"/>
-          <w:szCs w:val="30"/>
-        </w:rPr>
-      </w:pPr>
-      <w:r>
-        <w:rPr>
-          <w:rFonts w:hint="eastAsia"/>
-          <w:sz w:val="30"/>
-          <w:szCs w:val="30"/>
-        </w:rPr>
-        <w:t xml:space="preserve">if [ -n str1 ]  </w:t>
-      </w:r>
-      <w:r>
-        <w:rPr>
-          <w:rFonts w:hint="eastAsia"/>
-          <w:sz w:val="30"/>
-          <w:szCs w:val="30"/>
-        </w:rPr>
-        <w:t xml:space="preserve">      </w:t>
-      </w:r>
-      <w:r>
-        <w:rPr>
-          <w:rFonts w:hint="eastAsia"/>
-          <w:sz w:val="30"/>
-          <w:szCs w:val="30"/>
-        </w:rPr>
-        <w:t>当串的长度大于</w:t>
-      </w:r>
-      <w:r>
-        <w:rPr>
-          <w:rFonts w:hint="eastAsia"/>
-          <w:sz w:val="30"/>
-          <w:szCs w:val="30"/>
-        </w:rPr>
-        <w:t>0</w:t>
-      </w:r>
-      <w:r>
-        <w:rPr>
-          <w:rFonts w:hint="eastAsia"/>
-          <w:sz w:val="30"/>
-          <w:szCs w:val="30"/>
-        </w:rPr>
-        <w:t>时为真</w:t>
-      </w:r>
-      <w:r>
-        <w:rPr>
-          <w:rFonts w:hint="eastAsia"/>
-          <w:sz w:val="30"/>
-          <w:szCs w:val="30"/>
-        </w:rPr>
-        <w:t>(</w:t>
-      </w:r>
-      <w:r>
-        <w:rPr>
-          <w:rFonts w:hint="eastAsia"/>
-          <w:sz w:val="30"/>
-          <w:szCs w:val="30"/>
-        </w:rPr>
-        <w:t>串非空</w:t>
-      </w:r>
-      <w:r>
-        <w:rPr>
-          <w:rFonts w:hint="eastAsia"/>
-          <w:sz w:val="30"/>
-          <w:szCs w:val="30"/>
-        </w:rPr>
-        <w:t xml:space="preserve">) </w:t>
-      </w:r>
-    </w:p>
-    <w:p>
-      <w:pPr>
-        <w:rPr>
-          <w:sz w:val="30"/>
-          <w:szCs w:val="30"/>
-        </w:rPr>
-      </w:pPr>
-      <w:r>
-        <w:rPr>
-          <w:rFonts w:hint="eastAsia"/>
-          <w:sz w:val="30"/>
-          <w:szCs w:val="30"/>
-        </w:rPr>
-        <w:t xml:space="preserve">if [ -z str1 ]   </w:t>
-      </w:r>
-      <w:r>
-        <w:rPr>
-          <w:rFonts w:hint="eastAsia"/>
-          <w:sz w:val="30"/>
-          <w:szCs w:val="30"/>
-        </w:rPr>
-        <w:t xml:space="preserve">     </w:t>
-      </w:r>
-      <w:r>
-        <w:rPr>
-          <w:rFonts w:hint="eastAsia"/>
-          <w:sz w:val="30"/>
-          <w:szCs w:val="30"/>
-        </w:rPr>
-        <w:t>当串的长度为</w:t>
-      </w:r>
-      <w:r>
-        <w:rPr>
-          <w:rFonts w:hint="eastAsia"/>
-          <w:sz w:val="30"/>
-          <w:szCs w:val="30"/>
-        </w:rPr>
-        <w:t>0</w:t>
-      </w:r>
-      <w:r>
-        <w:rPr>
-          <w:rFonts w:hint="eastAsia"/>
-          <w:sz w:val="30"/>
-          <w:szCs w:val="30"/>
-        </w:rPr>
-        <w:t>时为真</w:t>
-      </w:r>
-      <w:r>
-        <w:rPr>
-          <w:rFonts w:hint="eastAsia"/>
-          <w:sz w:val="30"/>
-          <w:szCs w:val="30"/>
-        </w:rPr>
-        <w:t>(</w:t>
-      </w:r>
-      <w:r>
-        <w:rPr>
-          <w:rFonts w:hint="eastAsia"/>
-          <w:sz w:val="30"/>
-          <w:szCs w:val="30"/>
-        </w:rPr>
-        <w:t>空串</w:t>
-      </w:r>
-      <w:r>
-        <w:rPr>
-          <w:rFonts w:hint="eastAsia"/>
-          <w:sz w:val="30"/>
-          <w:szCs w:val="30"/>
-        </w:rPr>
-        <w:t xml:space="preserve">) </w:t>
-      </w:r>
-    </w:p>
-    <w:p>
-      <w:pPr>
-        <w:rPr>
-          <w:sz w:val="30"/>
-          <w:szCs w:val="30"/>
-        </w:rPr>
-      </w:pPr>
-      <w:r>
-        <w:rPr>
-          <w:rFonts w:hint="eastAsia"/>
-          <w:sz w:val="30"/>
-          <w:szCs w:val="30"/>
-        </w:rPr>
-        <w:t>if [ str1 ]</w:t>
-      </w:r>
-      <w:r>
-        <w:rPr>
-          <w:rFonts w:hint="eastAsia"/>
-          <w:sz w:val="30"/>
-          <w:szCs w:val="30"/>
-        </w:rPr>
-        <w:t xml:space="preserve">　</w:t>
-      </w:r>
-      <w:r>
-        <w:rPr>
-          <w:rFonts w:hint="eastAsia"/>
-          <w:sz w:val="30"/>
-          <w:szCs w:val="30"/>
-        </w:rPr>
-        <w:t xml:space="preserve">   </w:t>
-      </w:r>
-      <w:r>
-        <w:rPr>
-          <w:rFonts w:hint="eastAsia"/>
-          <w:sz w:val="30"/>
-          <w:szCs w:val="30"/>
-        </w:rPr>
-        <w:t xml:space="preserve">     </w:t>
-      </w:r>
-      <w:r>
-        <w:rPr>
-          <w:rFonts w:hint="eastAsia"/>
-          <w:sz w:val="30"/>
-          <w:szCs w:val="30"/>
-        </w:rPr>
-        <w:t>当串</w:t>
-      </w:r>
-      <w:r>
-        <w:rPr>
-          <w:rFonts w:hint="eastAsia"/>
-          <w:sz w:val="30"/>
-          <w:szCs w:val="30"/>
-        </w:rPr>
-        <w:t>str1</w:t>
-      </w:r>
-      <w:r>
-        <w:rPr>
-          <w:rFonts w:hint="eastAsia"/>
-          <w:sz w:val="30"/>
-          <w:szCs w:val="30"/>
-        </w:rPr>
-        <w:t>为非空时为真</w:t>
-      </w:r>
-    </w:p>
-    <w:p>
-      <w:pPr>
-        <w:ind w:firstLineChars="795" w:firstLine="2385"/>
-        <w:rPr>
+      </w:pPr>
+      <w:r>
+        <w:rPr>
+          <w:rFonts w:hint="eastAsia"/>
+          <w:sz w:val="30"/>
+          <w:szCs w:val="30"/>
+        </w:rPr>
+        <w:tab/>
+      </w:r>
+      <w:r>
+        <w:rPr>
+          <w:rFonts w:hint="eastAsia"/>
+          <w:sz w:val="30"/>
+          <w:szCs w:val="30"/>
+        </w:rPr>
+        <w:tab/>
+        <w:t xml:space="preserve">  </w:t>
+      </w:r>
+      <w:r>
+        <w:rPr>
+          <w:rFonts w:hint="eastAsia"/>
           <w:b/>
           <w:sz w:val="36"/>
           <w:szCs w:val="36"/>
         </w:rPr>
-      </w:pPr>
-      <w:r>
-        <w:rPr>
-          <w:rFonts w:hint="eastAsia"/>
-          <w:sz w:val="30"/>
-          <w:szCs w:val="30"/>
-        </w:rPr>
-        <w:tab/>
-      </w:r>
-      <w:r>
-        <w:rPr>
-          <w:rFonts w:hint="eastAsia"/>
-          <w:sz w:val="30"/>
-          <w:szCs w:val="30"/>
-        </w:rPr>
-        <w:tab/>
-        <w:t xml:space="preserve">  </w:t>
+        <w:t>c++</w:t>
       </w:r>
       <w:r>
         <w:rPr>
@@ -400,7 +1179,7 @@
           <w:sz w:val="36"/>
           <w:szCs w:val="36"/>
         </w:rPr>
-        <w:t>c++</w:t>
+        <w:t>学习</w:t>
       </w:r>
       <w:r>
         <w:rPr>
@@ -409,820 +1188,820 @@
           <w:sz w:val="36"/>
           <w:szCs w:val="36"/>
         </w:rPr>
-        <w:t>学习</w:t>
-      </w:r>
-      <w:r>
-        <w:rPr>
-          <w:rFonts w:hint="eastAsia"/>
+        <w:t>：</w:t>
+      </w:r>
+    </w:p>
+    <w:p>
+      <w:pPr>
+        <w:rPr>
+          <w:sz w:val="30"/>
+          <w:szCs w:val="30"/>
+        </w:rPr>
+      </w:pPr>
+      <w:r>
+        <w:rPr>
+          <w:b/>
+          <w:bCs/>
+          <w:sz w:val="30"/>
+          <w:szCs w:val="30"/>
+        </w:rPr>
+        <w:t>Overload(</w:t>
+      </w:r>
+      <w:r>
+        <w:rPr>
+          <w:b/>
+          <w:bCs/>
+          <w:sz w:val="30"/>
+          <w:szCs w:val="30"/>
+        </w:rPr>
+        <w:t>重载</w:t>
+      </w:r>
+      <w:r>
+        <w:rPr>
+          <w:b/>
+          <w:bCs/>
+          <w:sz w:val="30"/>
+          <w:szCs w:val="30"/>
+        </w:rPr>
+        <w:t>)</w:t>
+      </w:r>
+      <w:r>
+        <w:rPr>
+          <w:b/>
+          <w:bCs/>
+          <w:sz w:val="30"/>
+          <w:szCs w:val="30"/>
+        </w:rPr>
+        <w:t>：</w:t>
+      </w:r>
+      <w:r>
+        <w:rPr>
+          <w:sz w:val="30"/>
+          <w:szCs w:val="30"/>
+        </w:rPr>
+        <w:t>在</w:t>
+      </w:r>
+      <w:r>
+        <w:rPr>
+          <w:sz w:val="30"/>
+          <w:szCs w:val="30"/>
+        </w:rPr>
+        <w:t>C++</w:t>
+      </w:r>
+      <w:r>
+        <w:rPr>
+          <w:sz w:val="30"/>
+          <w:szCs w:val="30"/>
+        </w:rPr>
+        <w:t>程序中，可以将语义、功能相似的几个函数用同一个名字表示，但参数或返回值不同（包括类型、顺序不同），即函数重载。</w:t>
+      </w:r>
+      <w:r>
+        <w:rPr>
+          <w:sz w:val="30"/>
+          <w:szCs w:val="30"/>
+        </w:rPr>
+        <w:br/>
+      </w:r>
+      <w:r>
+        <w:rPr>
+          <w:sz w:val="30"/>
+          <w:szCs w:val="30"/>
+        </w:rPr>
+        <w:t>（</w:t>
+      </w:r>
+      <w:r>
+        <w:rPr>
+          <w:sz w:val="30"/>
+          <w:szCs w:val="30"/>
+        </w:rPr>
+        <w:t>1</w:t>
+      </w:r>
+      <w:r>
+        <w:rPr>
+          <w:sz w:val="30"/>
+          <w:szCs w:val="30"/>
+        </w:rPr>
+        <w:t>）相同的范围（在同一个类中）；</w:t>
+      </w:r>
+      <w:r>
+        <w:rPr>
+          <w:sz w:val="30"/>
+          <w:szCs w:val="30"/>
+        </w:rPr>
+        <w:br/>
+      </w:r>
+      <w:r>
+        <w:rPr>
+          <w:sz w:val="30"/>
+          <w:szCs w:val="30"/>
+        </w:rPr>
+        <w:t>（</w:t>
+      </w:r>
+      <w:r>
+        <w:rPr>
+          <w:sz w:val="30"/>
+          <w:szCs w:val="30"/>
+        </w:rPr>
+        <w:t>2</w:t>
+      </w:r>
+      <w:r>
+        <w:rPr>
+          <w:sz w:val="30"/>
+          <w:szCs w:val="30"/>
+        </w:rPr>
+        <w:t>）函数名字相同；</w:t>
+      </w:r>
+      <w:r>
+        <w:rPr>
+          <w:sz w:val="30"/>
+          <w:szCs w:val="30"/>
+        </w:rPr>
+        <w:br/>
+      </w:r>
+      <w:r>
+        <w:rPr>
+          <w:sz w:val="30"/>
+          <w:szCs w:val="30"/>
+        </w:rPr>
+        <w:t>（</w:t>
+      </w:r>
+      <w:r>
+        <w:rPr>
+          <w:sz w:val="30"/>
+          <w:szCs w:val="30"/>
+        </w:rPr>
+        <w:t>3</w:t>
+      </w:r>
+      <w:r>
+        <w:rPr>
+          <w:sz w:val="30"/>
+          <w:szCs w:val="30"/>
+        </w:rPr>
+        <w:t>）参数不同；</w:t>
+      </w:r>
+      <w:r>
+        <w:rPr>
+          <w:sz w:val="30"/>
+          <w:szCs w:val="30"/>
+        </w:rPr>
+        <w:br/>
+      </w:r>
+      <w:r>
+        <w:rPr>
+          <w:sz w:val="30"/>
+          <w:szCs w:val="30"/>
+        </w:rPr>
+        <w:t>（</w:t>
+      </w:r>
+      <w:r>
+        <w:rPr>
+          <w:sz w:val="30"/>
+          <w:szCs w:val="30"/>
+        </w:rPr>
+        <w:t>4</w:t>
+      </w:r>
+      <w:r>
+        <w:rPr>
+          <w:sz w:val="30"/>
+          <w:szCs w:val="30"/>
+        </w:rPr>
+        <w:t>）</w:t>
+      </w:r>
+      <w:r>
+        <w:rPr>
+          <w:sz w:val="30"/>
+          <w:szCs w:val="30"/>
+        </w:rPr>
+        <w:t xml:space="preserve">virtual </w:t>
+      </w:r>
+      <w:r>
+        <w:rPr>
+          <w:sz w:val="30"/>
+          <w:szCs w:val="30"/>
+        </w:rPr>
+        <w:t>关键字可有可无。</w:t>
+      </w:r>
+    </w:p>
+    <w:p>
+      <w:pPr>
+        <w:rPr>
+          <w:sz w:val="30"/>
+          <w:szCs w:val="30"/>
+        </w:rPr>
+      </w:pPr>
+      <w:r>
+        <w:rPr>
+          <w:b/>
+          <w:bCs/>
+          <w:sz w:val="30"/>
+          <w:szCs w:val="30"/>
+        </w:rPr>
+        <w:t>Override(</w:t>
+      </w:r>
+      <w:r>
+        <w:rPr>
+          <w:b/>
+          <w:bCs/>
+          <w:sz w:val="30"/>
+          <w:szCs w:val="30"/>
+        </w:rPr>
+        <w:t>覆盖</w:t>
+      </w:r>
+      <w:r>
+        <w:rPr>
+          <w:b/>
+          <w:bCs/>
+          <w:sz w:val="30"/>
+          <w:szCs w:val="30"/>
+        </w:rPr>
+        <w:t>)</w:t>
+      </w:r>
+      <w:r>
+        <w:rPr>
+          <w:b/>
+          <w:bCs/>
+          <w:sz w:val="30"/>
+          <w:szCs w:val="30"/>
+        </w:rPr>
+        <w:t>：</w:t>
+      </w:r>
+      <w:r>
+        <w:rPr>
+          <w:sz w:val="30"/>
+          <w:szCs w:val="30"/>
+        </w:rPr>
+        <w:t>是指派生类函数覆盖基类函数，特征是：</w:t>
+      </w:r>
+      <w:r>
+        <w:rPr>
+          <w:sz w:val="30"/>
+          <w:szCs w:val="30"/>
+        </w:rPr>
+        <w:br/>
+      </w:r>
+      <w:r>
+        <w:rPr>
+          <w:sz w:val="30"/>
+          <w:szCs w:val="30"/>
+        </w:rPr>
+        <w:t>（</w:t>
+      </w:r>
+      <w:r>
+        <w:rPr>
+          <w:sz w:val="30"/>
+          <w:szCs w:val="30"/>
+        </w:rPr>
+        <w:t>1</w:t>
+      </w:r>
+      <w:r>
+        <w:rPr>
+          <w:sz w:val="30"/>
+          <w:szCs w:val="30"/>
+        </w:rPr>
+        <w:t>）不同的范围（分别位于派生类与基类）；</w:t>
+      </w:r>
+      <w:r>
+        <w:rPr>
+          <w:sz w:val="30"/>
+          <w:szCs w:val="30"/>
+        </w:rPr>
+        <w:br/>
+      </w:r>
+      <w:r>
+        <w:rPr>
+          <w:sz w:val="30"/>
+          <w:szCs w:val="30"/>
+        </w:rPr>
+        <w:t>（</w:t>
+      </w:r>
+      <w:r>
+        <w:rPr>
+          <w:sz w:val="30"/>
+          <w:szCs w:val="30"/>
+        </w:rPr>
+        <w:t>2</w:t>
+      </w:r>
+      <w:r>
+        <w:rPr>
+          <w:b/>
+          <w:sz w:val="30"/>
+          <w:szCs w:val="30"/>
+        </w:rPr>
+        <w:t>）</w:t>
+      </w:r>
+      <w:r>
+        <w:rPr>
+          <w:sz w:val="30"/>
+          <w:szCs w:val="30"/>
+        </w:rPr>
+        <w:t>函数名字相同；</w:t>
+      </w:r>
+      <w:r>
+        <w:rPr>
+          <w:sz w:val="30"/>
+          <w:szCs w:val="30"/>
+        </w:rPr>
+        <w:br/>
+      </w:r>
+      <w:r>
+        <w:rPr>
+          <w:sz w:val="30"/>
+          <w:szCs w:val="30"/>
+        </w:rPr>
+        <w:t>（</w:t>
+      </w:r>
+      <w:r>
+        <w:rPr>
+          <w:sz w:val="30"/>
+          <w:szCs w:val="30"/>
+        </w:rPr>
+        <w:t>3</w:t>
+      </w:r>
+      <w:r>
+        <w:rPr>
+          <w:sz w:val="30"/>
+          <w:szCs w:val="30"/>
+        </w:rPr>
+        <w:t>）参数相同；</w:t>
+      </w:r>
+      <w:r>
+        <w:rPr>
+          <w:sz w:val="30"/>
+          <w:szCs w:val="30"/>
+        </w:rPr>
+        <w:br/>
+      </w:r>
+      <w:r>
+        <w:rPr>
+          <w:sz w:val="30"/>
+          <w:szCs w:val="30"/>
+        </w:rPr>
+        <w:t>（</w:t>
+      </w:r>
+      <w:r>
+        <w:rPr>
+          <w:sz w:val="30"/>
+          <w:szCs w:val="30"/>
+        </w:rPr>
+        <w:t>4</w:t>
+      </w:r>
+      <w:r>
+        <w:rPr>
+          <w:sz w:val="30"/>
+          <w:szCs w:val="30"/>
+        </w:rPr>
+        <w:t>）基类函数必须有</w:t>
+      </w:r>
+      <w:r>
+        <w:rPr>
+          <w:sz w:val="30"/>
+          <w:szCs w:val="30"/>
+        </w:rPr>
+        <w:t xml:space="preserve">virtual </w:t>
+      </w:r>
+      <w:r>
+        <w:rPr>
+          <w:sz w:val="30"/>
+          <w:szCs w:val="30"/>
+        </w:rPr>
+        <w:t>关键字。</w:t>
+      </w:r>
+    </w:p>
+    <w:p>
+      <w:pPr>
+        <w:rPr>
+          <w:sz w:val="30"/>
+          <w:szCs w:val="30"/>
+        </w:rPr>
+      </w:pPr>
+      <w:r>
+        <w:rPr>
+          <w:rFonts w:hint="eastAsia"/>
+          <w:sz w:val="30"/>
+          <w:szCs w:val="30"/>
+        </w:rPr>
+        <w:t>（</w:t>
+      </w:r>
+      <w:r>
+        <w:rPr>
+          <w:rFonts w:hint="eastAsia"/>
+          <w:sz w:val="30"/>
+          <w:szCs w:val="30"/>
+        </w:rPr>
+        <w:t>5</w:t>
+      </w:r>
+      <w:r>
+        <w:rPr>
+          <w:rFonts w:hint="eastAsia"/>
+          <w:sz w:val="30"/>
+          <w:szCs w:val="30"/>
+        </w:rPr>
+        <w:t>）</w:t>
+      </w:r>
+      <w:r>
+        <w:rPr>
+          <w:b/>
+          <w:bCs/>
+          <w:sz w:val="30"/>
+          <w:szCs w:val="30"/>
+        </w:rPr>
+        <w:t>Override</w:t>
+      </w:r>
+      <w:r>
+        <w:rPr>
+          <w:sz w:val="30"/>
+          <w:szCs w:val="30"/>
+        </w:rPr>
+        <w:t>函数的访问修饰符可以不同，</w:t>
+      </w:r>
+      <w:r>
+        <w:rPr>
+          <w:sz w:val="30"/>
+          <w:szCs w:val="30"/>
+        </w:rPr>
+        <w:t>尽管</w:t>
+      </w:r>
+      <w:r>
+        <w:rPr>
+          <w:sz w:val="30"/>
+          <w:szCs w:val="30"/>
+        </w:rPr>
+        <w:t>virtual</w:t>
+      </w:r>
+      <w:r>
+        <w:rPr>
+          <w:sz w:val="30"/>
+          <w:szCs w:val="30"/>
+        </w:rPr>
+        <w:t>函数是</w:t>
+      </w:r>
+      <w:r>
+        <w:rPr>
+          <w:sz w:val="30"/>
+          <w:szCs w:val="30"/>
+        </w:rPr>
+        <w:t>private</w:t>
+      </w:r>
+      <w:r>
+        <w:rPr>
+          <w:sz w:val="30"/>
+          <w:szCs w:val="30"/>
+        </w:rPr>
+        <w:t>的，在派生类中</w:t>
+      </w:r>
+      <w:r>
+        <w:rPr>
+          <w:b/>
+          <w:bCs/>
+          <w:sz w:val="30"/>
+          <w:szCs w:val="30"/>
+        </w:rPr>
+        <w:t>Override</w:t>
+      </w:r>
+      <w:r>
+        <w:rPr>
+          <w:sz w:val="30"/>
+          <w:szCs w:val="30"/>
+        </w:rPr>
+        <w:t>的函数可以是</w:t>
+      </w:r>
+      <w:r>
+        <w:rPr>
+          <w:sz w:val="30"/>
+          <w:szCs w:val="30"/>
+        </w:rPr>
+        <w:t>public</w:t>
+      </w:r>
+      <w:r>
+        <w:rPr>
+          <w:sz w:val="30"/>
+          <w:szCs w:val="30"/>
+        </w:rPr>
+        <w:t>或</w:t>
+      </w:r>
+      <w:r>
+        <w:rPr>
+          <w:sz w:val="30"/>
+          <w:szCs w:val="30"/>
+        </w:rPr>
+        <w:t>protect</w:t>
+      </w:r>
+      <w:r>
+        <w:rPr>
+          <w:rFonts w:hint="eastAsia"/>
+          <w:sz w:val="30"/>
+          <w:szCs w:val="30"/>
+        </w:rPr>
+        <w:t>ed</w:t>
+      </w:r>
+      <w:r>
+        <w:rPr>
+          <w:sz w:val="30"/>
+          <w:szCs w:val="30"/>
+        </w:rPr>
+        <w:lastRenderedPageBreak/>
+        <w:t>的</w:t>
+      </w:r>
+    </w:p>
+    <w:p>
+      <w:pPr>
+        <w:rPr>
+          <w:sz w:val="30"/>
+          <w:szCs w:val="30"/>
+        </w:rPr>
+      </w:pPr>
+      <w:r>
+        <w:rPr>
+          <w:rFonts w:hint="eastAsia"/>
+          <w:sz w:val="30"/>
+          <w:szCs w:val="30"/>
+        </w:rPr>
+        <w:t>（</w:t>
+      </w:r>
+      <w:r>
+        <w:rPr>
+          <w:rFonts w:hint="eastAsia"/>
+          <w:sz w:val="30"/>
+          <w:szCs w:val="30"/>
+        </w:rPr>
+        <w:t>6</w:t>
+      </w:r>
+      <w:r>
+        <w:rPr>
+          <w:rFonts w:hint="eastAsia"/>
+          <w:sz w:val="30"/>
+          <w:szCs w:val="30"/>
+        </w:rPr>
+        <w:t>）</w:t>
+      </w:r>
+      <w:r>
+        <w:rPr>
+          <w:sz w:val="30"/>
+          <w:szCs w:val="30"/>
+        </w:rPr>
+        <w:t>覆盖的函数不能是</w:t>
+      </w:r>
+      <w:r>
+        <w:rPr>
+          <w:sz w:val="30"/>
+          <w:szCs w:val="30"/>
+        </w:rPr>
+        <w:t>static</w:t>
+      </w:r>
+      <w:r>
+        <w:rPr>
+          <w:sz w:val="30"/>
+          <w:szCs w:val="30"/>
+        </w:rPr>
+        <w:t>函数</w:t>
+      </w:r>
+      <w:r>
+        <w:rPr>
+          <w:rFonts w:hint="eastAsia"/>
+          <w:sz w:val="30"/>
+          <w:szCs w:val="30"/>
+        </w:rPr>
+        <w:t>；即</w:t>
+      </w:r>
+      <w:r>
+        <w:rPr>
+          <w:rFonts w:hint="eastAsia"/>
+          <w:sz w:val="30"/>
+          <w:szCs w:val="30"/>
+        </w:rPr>
+        <w:t>virtual</w:t>
+      </w:r>
+      <w:r>
+        <w:rPr>
+          <w:rFonts w:hint="eastAsia"/>
+          <w:sz w:val="30"/>
+          <w:szCs w:val="30"/>
+        </w:rPr>
+        <w:t>关键字不需要和</w:t>
+      </w:r>
+      <w:r>
+        <w:rPr>
+          <w:rFonts w:hint="eastAsia"/>
+          <w:sz w:val="30"/>
+          <w:szCs w:val="30"/>
+        </w:rPr>
+        <w:t>static</w:t>
+      </w:r>
+      <w:r>
+        <w:rPr>
+          <w:rFonts w:hint="eastAsia"/>
+          <w:sz w:val="30"/>
+          <w:szCs w:val="30"/>
+        </w:rPr>
+        <w:t>关键字一起使用</w:t>
+      </w:r>
+    </w:p>
+    <w:p>
+      <w:pPr>
+        <w:rPr>
+          <w:sz w:val="30"/>
+          <w:szCs w:val="30"/>
+        </w:rPr>
+      </w:pPr>
+      <w:r>
+        <w:rPr>
+          <w:b/>
+          <w:bCs/>
+          <w:sz w:val="30"/>
+          <w:szCs w:val="30"/>
+        </w:rPr>
+        <w:t>Overwrite(</w:t>
+      </w:r>
+      <w:r>
+        <w:rPr>
+          <w:b/>
+          <w:bCs/>
+          <w:sz w:val="30"/>
+          <w:szCs w:val="30"/>
+        </w:rPr>
+        <w:t>重写</w:t>
+      </w:r>
+      <w:r>
+        <w:rPr>
+          <w:b/>
+          <w:bCs/>
+          <w:sz w:val="30"/>
+          <w:szCs w:val="30"/>
+        </w:rPr>
+        <w:t>)</w:t>
+      </w:r>
+      <w:r>
+        <w:rPr>
+          <w:b/>
+          <w:bCs/>
+          <w:sz w:val="30"/>
+          <w:szCs w:val="30"/>
+        </w:rPr>
+        <w:t>：</w:t>
+      </w:r>
+      <w:r>
+        <w:rPr>
+          <w:sz w:val="30"/>
+          <w:szCs w:val="30"/>
+        </w:rPr>
+        <w:t>是指派生类的函数屏蔽了与其同名的基类函数，规则如下：</w:t>
+      </w:r>
+      <w:r>
+        <w:rPr>
+          <w:sz w:val="30"/>
+          <w:szCs w:val="30"/>
+        </w:rPr>
+        <w:br/>
+      </w:r>
+      <w:r>
+        <w:rPr>
+          <w:sz w:val="30"/>
+          <w:szCs w:val="30"/>
+        </w:rPr>
+        <w:t>（</w:t>
+      </w:r>
+      <w:r>
+        <w:rPr>
+          <w:sz w:val="30"/>
+          <w:szCs w:val="30"/>
+        </w:rPr>
+        <w:t>1</w:t>
+      </w:r>
+      <w:r>
+        <w:rPr>
+          <w:sz w:val="30"/>
+          <w:szCs w:val="30"/>
+        </w:rPr>
+        <w:t>）如果派生类的函数与基类的函数同名，但是参数不同。此时，不论有无</w:t>
+      </w:r>
+      <w:r>
+        <w:rPr>
+          <w:sz w:val="30"/>
+          <w:szCs w:val="30"/>
+        </w:rPr>
+        <w:t>virtual</w:t>
+      </w:r>
+      <w:r>
+        <w:rPr>
+          <w:sz w:val="30"/>
+          <w:szCs w:val="30"/>
+        </w:rPr>
+        <w:t>关键字，基类的函数将被隐藏（注意别与重载混淆</w:t>
+      </w:r>
+      <w:r>
+        <w:rPr>
+          <w:rFonts w:hint="eastAsia"/>
+          <w:sz w:val="30"/>
+          <w:szCs w:val="30"/>
+        </w:rPr>
+        <w:t>：类的范围不同</w:t>
+      </w:r>
+      <w:r>
+        <w:rPr>
+          <w:sz w:val="30"/>
+          <w:szCs w:val="30"/>
+        </w:rPr>
+        <w:t>）。</w:t>
+      </w:r>
+      <w:r>
+        <w:rPr>
+          <w:sz w:val="30"/>
+          <w:szCs w:val="30"/>
+        </w:rPr>
+        <w:br/>
+      </w:r>
+      <w:r>
+        <w:rPr>
+          <w:sz w:val="30"/>
+          <w:szCs w:val="30"/>
+        </w:rPr>
+        <w:t>（</w:t>
+      </w:r>
+      <w:r>
+        <w:rPr>
+          <w:sz w:val="30"/>
+          <w:szCs w:val="30"/>
+        </w:rPr>
+        <w:t>2</w:t>
+      </w:r>
+      <w:r>
+        <w:rPr>
+          <w:sz w:val="30"/>
+          <w:szCs w:val="30"/>
+        </w:rPr>
+        <w:t>）如果派生类的函数与基类的函数同名，并且参数也相同，但是基类函数没有</w:t>
+      </w:r>
+      <w:r>
+        <w:rPr>
+          <w:sz w:val="30"/>
+          <w:szCs w:val="30"/>
+        </w:rPr>
+        <w:t>virtual</w:t>
+      </w:r>
+      <w:r>
+        <w:rPr>
+          <w:sz w:val="30"/>
+          <w:szCs w:val="30"/>
+        </w:rPr>
+        <w:t>关键字。此时，基类的函数被隐藏（注意别与覆盖混淆</w:t>
+      </w:r>
+      <w:r>
+        <w:rPr>
+          <w:rFonts w:hint="eastAsia"/>
+          <w:sz w:val="30"/>
+          <w:szCs w:val="30"/>
+        </w:rPr>
+        <w:t>：</w:t>
+      </w:r>
+      <w:r>
+        <w:rPr>
+          <w:rFonts w:hint="eastAsia"/>
+          <w:sz w:val="30"/>
+          <w:szCs w:val="30"/>
+        </w:rPr>
+        <w:t>virtual</w:t>
+      </w:r>
+      <w:r>
+        <w:rPr>
+          <w:rFonts w:hint="eastAsia"/>
+          <w:sz w:val="30"/>
+          <w:szCs w:val="30"/>
+        </w:rPr>
+        <w:t>关键字</w:t>
+      </w:r>
+      <w:r>
+        <w:rPr>
+          <w:sz w:val="30"/>
+          <w:szCs w:val="30"/>
+        </w:rPr>
+        <w:t>）</w:t>
+      </w:r>
+    </w:p>
+    <w:p>
+      <w:pPr>
+        <w:ind w:firstLineChars="795" w:firstLine="2873"/>
+        <w:rPr>
           <w:b/>
           <w:sz w:val="36"/>
           <w:szCs w:val="36"/>
         </w:rPr>
-        <w:t>：</w:t>
-      </w:r>
-    </w:p>
-    <w:p>
-      <w:pPr>
-        <w:rPr>
-          <w:sz w:val="30"/>
-          <w:szCs w:val="30"/>
-        </w:rPr>
-      </w:pPr>
-      <w:r>
-        <w:rPr>
-          <w:b/>
-          <w:bCs/>
-          <w:sz w:val="30"/>
-          <w:szCs w:val="30"/>
-        </w:rPr>
-        <w:t>Overload(</w:t>
-      </w:r>
-      <w:r>
-        <w:rPr>
-          <w:b/>
-          <w:bCs/>
-          <w:sz w:val="30"/>
-          <w:szCs w:val="30"/>
-        </w:rPr>
-        <w:t>重载</w:t>
-      </w:r>
-      <w:r>
-        <w:rPr>
-          <w:b/>
-          <w:bCs/>
-          <w:sz w:val="30"/>
-          <w:szCs w:val="30"/>
-        </w:rPr>
-        <w:t>)</w:t>
-      </w:r>
-      <w:r>
-        <w:rPr>
-          <w:b/>
-          <w:bCs/>
-          <w:sz w:val="30"/>
-          <w:szCs w:val="30"/>
-        </w:rPr>
-        <w:t>：</w:t>
-      </w:r>
-      <w:r>
-        <w:rPr>
-          <w:sz w:val="30"/>
-          <w:szCs w:val="30"/>
-        </w:rPr>
-        <w:t>在</w:t>
-      </w:r>
-      <w:r>
-        <w:rPr>
-          <w:sz w:val="30"/>
-          <w:szCs w:val="30"/>
-        </w:rPr>
-        <w:t>C++</w:t>
-      </w:r>
-      <w:r>
-        <w:rPr>
-          <w:sz w:val="30"/>
-          <w:szCs w:val="30"/>
-        </w:rPr>
-        <w:t>程序中，可以将语义、功能相似的几个函数用同一个名字表示，但参数或返回值不同（包括类型、顺序不同），即函数重载。</w:t>
-      </w:r>
-      <w:r>
-        <w:rPr>
-          <w:sz w:val="30"/>
-          <w:szCs w:val="30"/>
-        </w:rPr>
-        <w:br/>
-      </w:r>
-      <w:r>
-        <w:rPr>
-          <w:sz w:val="30"/>
-          <w:szCs w:val="30"/>
-        </w:rPr>
-        <w:t>（</w:t>
-      </w:r>
-      <w:r>
-        <w:rPr>
-          <w:sz w:val="30"/>
-          <w:szCs w:val="30"/>
-        </w:rPr>
-        <w:t>1</w:t>
-      </w:r>
-      <w:r>
-        <w:rPr>
-          <w:sz w:val="30"/>
-          <w:szCs w:val="30"/>
-        </w:rPr>
-        <w:t>）相同的范围（在同一个类中）；</w:t>
-      </w:r>
-      <w:r>
-        <w:rPr>
-          <w:sz w:val="30"/>
-          <w:szCs w:val="30"/>
-        </w:rPr>
-        <w:br/>
-      </w:r>
-      <w:r>
-        <w:rPr>
-          <w:sz w:val="30"/>
-          <w:szCs w:val="30"/>
-        </w:rPr>
-        <w:t>（</w:t>
-      </w:r>
-      <w:r>
-        <w:rPr>
-          <w:sz w:val="30"/>
-          <w:szCs w:val="30"/>
-        </w:rPr>
-        <w:t>2</w:t>
-      </w:r>
-      <w:r>
-        <w:rPr>
-          <w:sz w:val="30"/>
-          <w:szCs w:val="30"/>
-        </w:rPr>
-        <w:t>）函数名字相同；</w:t>
-      </w:r>
-      <w:r>
-        <w:rPr>
-          <w:sz w:val="30"/>
-          <w:szCs w:val="30"/>
-        </w:rPr>
-        <w:br/>
-      </w:r>
-      <w:r>
-        <w:rPr>
-          <w:sz w:val="30"/>
-          <w:szCs w:val="30"/>
-        </w:rPr>
-        <w:t>（</w:t>
-      </w:r>
-      <w:r>
-        <w:rPr>
-          <w:sz w:val="30"/>
-          <w:szCs w:val="30"/>
-        </w:rPr>
-        <w:t>3</w:t>
-      </w:r>
-      <w:r>
-        <w:rPr>
-          <w:sz w:val="30"/>
-          <w:szCs w:val="30"/>
-        </w:rPr>
-        <w:t>）参数不同；</w:t>
-      </w:r>
-      <w:r>
-        <w:rPr>
-          <w:sz w:val="30"/>
-          <w:szCs w:val="30"/>
-        </w:rPr>
-        <w:br/>
-      </w:r>
-      <w:r>
-        <w:rPr>
-          <w:sz w:val="30"/>
-          <w:szCs w:val="30"/>
-        </w:rPr>
-        <w:t>（</w:t>
-      </w:r>
-      <w:r>
-        <w:rPr>
-          <w:sz w:val="30"/>
-          <w:szCs w:val="30"/>
-        </w:rPr>
-        <w:t>4</w:t>
-      </w:r>
-      <w:r>
-        <w:rPr>
-          <w:sz w:val="30"/>
-          <w:szCs w:val="30"/>
-        </w:rPr>
-        <w:t>）</w:t>
-      </w:r>
-      <w:r>
-        <w:rPr>
-          <w:sz w:val="30"/>
-          <w:szCs w:val="30"/>
-        </w:rPr>
-        <w:t xml:space="preserve">virtual </w:t>
-      </w:r>
-      <w:r>
-        <w:rPr>
-          <w:sz w:val="30"/>
-          <w:szCs w:val="30"/>
-        </w:rPr>
-        <w:t>关键字可有可无。</w:t>
-      </w:r>
-    </w:p>
-    <w:p>
-      <w:pPr>
-        <w:rPr>
-          <w:sz w:val="30"/>
-          <w:szCs w:val="30"/>
-        </w:rPr>
-      </w:pPr>
-      <w:r>
-        <w:rPr>
-          <w:b/>
-          <w:bCs/>
-          <w:sz w:val="30"/>
-          <w:szCs w:val="30"/>
-        </w:rPr>
-        <w:t>Override(</w:t>
-      </w:r>
-      <w:r>
-        <w:rPr>
-          <w:b/>
-          <w:bCs/>
-          <w:sz w:val="30"/>
-          <w:szCs w:val="30"/>
-        </w:rPr>
-        <w:t>覆盖</w:t>
-      </w:r>
-      <w:r>
-        <w:rPr>
-          <w:b/>
-          <w:bCs/>
-          <w:sz w:val="30"/>
-          <w:szCs w:val="30"/>
-        </w:rPr>
-        <w:t>)</w:t>
-      </w:r>
-      <w:r>
-        <w:rPr>
-          <w:b/>
-          <w:bCs/>
-          <w:sz w:val="30"/>
-          <w:szCs w:val="30"/>
-        </w:rPr>
-        <w:t>：</w:t>
-      </w:r>
-      <w:r>
-        <w:rPr>
-          <w:sz w:val="30"/>
-          <w:szCs w:val="30"/>
-        </w:rPr>
-        <w:t>是指派生类函数覆盖基类函数，特征是：</w:t>
-      </w:r>
-      <w:r>
-        <w:rPr>
-          <w:sz w:val="30"/>
-          <w:szCs w:val="30"/>
-        </w:rPr>
-        <w:br/>
-      </w:r>
-      <w:r>
-        <w:rPr>
-          <w:sz w:val="30"/>
-          <w:szCs w:val="30"/>
-        </w:rPr>
-        <w:t>（</w:t>
-      </w:r>
-      <w:r>
-        <w:rPr>
-          <w:sz w:val="30"/>
-          <w:szCs w:val="30"/>
-        </w:rPr>
-        <w:t>1</w:t>
-      </w:r>
-      <w:r>
-        <w:rPr>
-          <w:sz w:val="30"/>
-          <w:szCs w:val="30"/>
-        </w:rPr>
-        <w:t>）不同的范围（分别位于派生类与基类）；</w:t>
-      </w:r>
-      <w:r>
-        <w:rPr>
-          <w:sz w:val="30"/>
-          <w:szCs w:val="30"/>
-        </w:rPr>
-        <w:br/>
-      </w:r>
-      <w:r>
-        <w:rPr>
-          <w:sz w:val="30"/>
-          <w:szCs w:val="30"/>
-        </w:rPr>
-        <w:t>（</w:t>
-      </w:r>
-      <w:r>
-        <w:rPr>
-          <w:sz w:val="30"/>
-          <w:szCs w:val="30"/>
-        </w:rPr>
-        <w:t>2</w:t>
-      </w:r>
-      <w:r>
-        <w:rPr>
-          <w:b/>
-          <w:sz w:val="30"/>
-          <w:szCs w:val="30"/>
-        </w:rPr>
-        <w:t>）</w:t>
-      </w:r>
-      <w:r>
-        <w:rPr>
-          <w:sz w:val="30"/>
-          <w:szCs w:val="30"/>
-        </w:rPr>
-        <w:t>函数名字相同；</w:t>
-      </w:r>
-      <w:r>
-        <w:rPr>
-          <w:sz w:val="30"/>
-          <w:szCs w:val="30"/>
-        </w:rPr>
-        <w:br/>
-      </w:r>
-      <w:r>
-        <w:rPr>
-          <w:sz w:val="30"/>
-          <w:szCs w:val="30"/>
-        </w:rPr>
-        <w:t>（</w:t>
-      </w:r>
-      <w:r>
-        <w:rPr>
-          <w:sz w:val="30"/>
-          <w:szCs w:val="30"/>
-        </w:rPr>
-        <w:t>3</w:t>
-      </w:r>
-      <w:r>
-        <w:rPr>
-          <w:sz w:val="30"/>
-          <w:szCs w:val="30"/>
-        </w:rPr>
-        <w:t>）参数相同；</w:t>
-      </w:r>
-      <w:r>
-        <w:rPr>
-          <w:sz w:val="30"/>
-          <w:szCs w:val="30"/>
-        </w:rPr>
-        <w:br/>
-      </w:r>
-      <w:r>
-        <w:rPr>
-          <w:sz w:val="30"/>
-          <w:szCs w:val="30"/>
-        </w:rPr>
-        <w:t>（</w:t>
-      </w:r>
-      <w:r>
-        <w:rPr>
-          <w:sz w:val="30"/>
-          <w:szCs w:val="30"/>
-        </w:rPr>
-        <w:t>4</w:t>
-      </w:r>
-      <w:r>
-        <w:rPr>
-          <w:sz w:val="30"/>
-          <w:szCs w:val="30"/>
-        </w:rPr>
-        <w:t>）基类函数必须有</w:t>
-      </w:r>
-      <w:r>
-        <w:rPr>
-          <w:sz w:val="30"/>
-          <w:szCs w:val="30"/>
-        </w:rPr>
-        <w:t xml:space="preserve">virtual </w:t>
-      </w:r>
-      <w:r>
-        <w:rPr>
-          <w:sz w:val="30"/>
-          <w:szCs w:val="30"/>
-        </w:rPr>
-        <w:t>关键字。</w:t>
-      </w:r>
-    </w:p>
-    <w:p>
-      <w:pPr>
-        <w:rPr>
-          <w:sz w:val="30"/>
-          <w:szCs w:val="30"/>
-        </w:rPr>
-      </w:pPr>
-      <w:r>
-        <w:rPr>
-          <w:rFonts w:hint="eastAsia"/>
-          <w:sz w:val="30"/>
-          <w:szCs w:val="30"/>
-        </w:rPr>
-        <w:t>（</w:t>
-      </w:r>
-      <w:r>
-        <w:rPr>
-          <w:rFonts w:hint="eastAsia"/>
-          <w:sz w:val="30"/>
-          <w:szCs w:val="30"/>
-        </w:rPr>
-        <w:t>5</w:t>
-      </w:r>
-      <w:r>
-        <w:rPr>
-          <w:rFonts w:hint="eastAsia"/>
-          <w:sz w:val="30"/>
-          <w:szCs w:val="30"/>
-        </w:rPr>
-        <w:t>）</w:t>
-      </w:r>
-      <w:r>
-        <w:rPr>
-          <w:b/>
-          <w:bCs/>
-          <w:sz w:val="30"/>
-          <w:szCs w:val="30"/>
-        </w:rPr>
-        <w:t>Override</w:t>
-      </w:r>
-      <w:r>
-        <w:rPr>
-          <w:sz w:val="30"/>
-          <w:szCs w:val="30"/>
-        </w:rPr>
-        <w:t>函数的访问修饰符可以不同，</w:t>
-      </w:r>
-      <w:r>
-        <w:rPr>
-          <w:sz w:val="30"/>
-          <w:szCs w:val="30"/>
-        </w:rPr>
-        <w:t>尽管</w:t>
-      </w:r>
-      <w:r>
-        <w:rPr>
-          <w:sz w:val="30"/>
-          <w:szCs w:val="30"/>
-        </w:rPr>
-        <w:t>virtual</w:t>
-      </w:r>
-      <w:r>
-        <w:rPr>
-          <w:sz w:val="30"/>
-          <w:szCs w:val="30"/>
-        </w:rPr>
-        <w:t>函数是</w:t>
-      </w:r>
-      <w:r>
-        <w:rPr>
-          <w:sz w:val="30"/>
-          <w:szCs w:val="30"/>
-        </w:rPr>
-        <w:t>private</w:t>
-      </w:r>
-      <w:r>
-        <w:rPr>
-          <w:sz w:val="30"/>
-          <w:szCs w:val="30"/>
-        </w:rPr>
-        <w:t>的，在派生类中</w:t>
-      </w:r>
-      <w:r>
-        <w:rPr>
-          <w:b/>
-          <w:bCs/>
-          <w:sz w:val="30"/>
-          <w:szCs w:val="30"/>
-        </w:rPr>
-        <w:t>Override</w:t>
-      </w:r>
-      <w:r>
-        <w:rPr>
-          <w:sz w:val="30"/>
-          <w:szCs w:val="30"/>
-        </w:rPr>
-        <w:t>的函数可以是</w:t>
-      </w:r>
-      <w:r>
-        <w:rPr>
-          <w:sz w:val="30"/>
-          <w:szCs w:val="30"/>
-        </w:rPr>
-        <w:t>public</w:t>
-      </w:r>
-      <w:r>
-        <w:rPr>
-          <w:sz w:val="30"/>
-          <w:szCs w:val="30"/>
-        </w:rPr>
-        <w:t>或</w:t>
-      </w:r>
-      <w:r>
-        <w:rPr>
-          <w:sz w:val="30"/>
-          <w:szCs w:val="30"/>
-        </w:rPr>
-        <w:t>protect</w:t>
-      </w:r>
-      <w:r>
-        <w:rPr>
-          <w:rFonts w:hint="eastAsia"/>
-          <w:sz w:val="30"/>
-          <w:szCs w:val="30"/>
-        </w:rPr>
-        <w:t>ed</w:t>
-      </w:r>
-      <w:r>
-        <w:rPr>
-          <w:sz w:val="30"/>
-          <w:szCs w:val="30"/>
-        </w:rPr>
-        <w:lastRenderedPageBreak/>
-        <w:t>的</w:t>
-      </w:r>
-    </w:p>
-    <w:p>
-      <w:pPr>
-        <w:rPr>
-          <w:sz w:val="30"/>
-          <w:szCs w:val="30"/>
-        </w:rPr>
-      </w:pPr>
-      <w:r>
-        <w:rPr>
-          <w:rFonts w:hint="eastAsia"/>
-          <w:sz w:val="30"/>
-          <w:szCs w:val="30"/>
-        </w:rPr>
-        <w:t>（</w:t>
-      </w:r>
-      <w:r>
-        <w:rPr>
-          <w:rFonts w:hint="eastAsia"/>
-          <w:sz w:val="30"/>
-          <w:szCs w:val="30"/>
-        </w:rPr>
-        <w:t>6</w:t>
-      </w:r>
-      <w:r>
-        <w:rPr>
-          <w:rFonts w:hint="eastAsia"/>
-          <w:sz w:val="30"/>
-          <w:szCs w:val="30"/>
-        </w:rPr>
-        <w:t>）</w:t>
-      </w:r>
-      <w:r>
-        <w:rPr>
-          <w:sz w:val="30"/>
-          <w:szCs w:val="30"/>
-        </w:rPr>
-        <w:t>覆盖的函数不能是</w:t>
-      </w:r>
-      <w:r>
-        <w:rPr>
-          <w:sz w:val="30"/>
-          <w:szCs w:val="30"/>
-        </w:rPr>
-        <w:t>static</w:t>
-      </w:r>
-      <w:r>
-        <w:rPr>
-          <w:sz w:val="30"/>
-          <w:szCs w:val="30"/>
-        </w:rPr>
-        <w:t>函数</w:t>
-      </w:r>
-      <w:r>
-        <w:rPr>
-          <w:rFonts w:hint="eastAsia"/>
-          <w:sz w:val="30"/>
-          <w:szCs w:val="30"/>
-        </w:rPr>
-        <w:t>；即</w:t>
-      </w:r>
-      <w:r>
-        <w:rPr>
-          <w:rFonts w:hint="eastAsia"/>
-          <w:sz w:val="30"/>
-          <w:szCs w:val="30"/>
-        </w:rPr>
-        <w:t>virtual</w:t>
-      </w:r>
-      <w:r>
-        <w:rPr>
-          <w:rFonts w:hint="eastAsia"/>
-          <w:sz w:val="30"/>
-          <w:szCs w:val="30"/>
-        </w:rPr>
-        <w:t>关键字不需要和</w:t>
-      </w:r>
-      <w:r>
-        <w:rPr>
-          <w:rFonts w:hint="eastAsia"/>
-          <w:sz w:val="30"/>
-          <w:szCs w:val="30"/>
-        </w:rPr>
-        <w:t>static</w:t>
-      </w:r>
-      <w:r>
-        <w:rPr>
-          <w:rFonts w:hint="eastAsia"/>
-          <w:sz w:val="30"/>
-          <w:szCs w:val="30"/>
-        </w:rPr>
-        <w:t>关键字一起使用</w:t>
-      </w:r>
-    </w:p>
-    <w:p>
-      <w:pPr>
-        <w:rPr>
-          <w:sz w:val="30"/>
-          <w:szCs w:val="30"/>
-        </w:rPr>
-      </w:pPr>
-      <w:r>
-        <w:rPr>
-          <w:b/>
-          <w:bCs/>
-          <w:sz w:val="30"/>
-          <w:szCs w:val="30"/>
-        </w:rPr>
-        <w:t>Overwrite(</w:t>
-      </w:r>
-      <w:r>
-        <w:rPr>
-          <w:b/>
-          <w:bCs/>
-          <w:sz w:val="30"/>
-          <w:szCs w:val="30"/>
-        </w:rPr>
-        <w:t>重写</w:t>
-      </w:r>
-      <w:r>
-        <w:rPr>
-          <w:b/>
-          <w:bCs/>
-          <w:sz w:val="30"/>
-          <w:szCs w:val="30"/>
-        </w:rPr>
-        <w:t>)</w:t>
-      </w:r>
-      <w:r>
-        <w:rPr>
-          <w:b/>
-          <w:bCs/>
-          <w:sz w:val="30"/>
-          <w:szCs w:val="30"/>
-        </w:rPr>
-        <w:t>：</w:t>
-      </w:r>
-      <w:r>
-        <w:rPr>
-          <w:sz w:val="30"/>
-          <w:szCs w:val="30"/>
-        </w:rPr>
-        <w:t>是指派生类的函数屏蔽了与其同名的基类函数，规则如下：</w:t>
-      </w:r>
-      <w:r>
-        <w:rPr>
-          <w:sz w:val="30"/>
-          <w:szCs w:val="30"/>
-        </w:rPr>
-        <w:br/>
-      </w:r>
-      <w:r>
-        <w:rPr>
-          <w:sz w:val="30"/>
-          <w:szCs w:val="30"/>
-        </w:rPr>
-        <w:t>（</w:t>
-      </w:r>
-      <w:r>
-        <w:rPr>
-          <w:sz w:val="30"/>
-          <w:szCs w:val="30"/>
-        </w:rPr>
-        <w:t>1</w:t>
-      </w:r>
-      <w:r>
-        <w:rPr>
-          <w:sz w:val="30"/>
-          <w:szCs w:val="30"/>
-        </w:rPr>
-        <w:t>）如果派生类的函数与基类的函数同名，但是参数不同。此时，不论有无</w:t>
-      </w:r>
-      <w:r>
-        <w:rPr>
-          <w:sz w:val="30"/>
-          <w:szCs w:val="30"/>
-        </w:rPr>
-        <w:t>virtual</w:t>
-      </w:r>
-      <w:r>
-        <w:rPr>
-          <w:sz w:val="30"/>
-          <w:szCs w:val="30"/>
-        </w:rPr>
-        <w:t>关键字，基类的函数将被隐藏（注意别与重载混淆</w:t>
-      </w:r>
-      <w:r>
-        <w:rPr>
-          <w:rFonts w:hint="eastAsia"/>
-          <w:sz w:val="30"/>
-          <w:szCs w:val="30"/>
-        </w:rPr>
-        <w:t>：类的范围不同</w:t>
-      </w:r>
-      <w:r>
-        <w:rPr>
-          <w:sz w:val="30"/>
-          <w:szCs w:val="30"/>
-        </w:rPr>
-        <w:t>）。</w:t>
-      </w:r>
-      <w:r>
-        <w:rPr>
-          <w:sz w:val="30"/>
-          <w:szCs w:val="30"/>
-        </w:rPr>
-        <w:br/>
-      </w:r>
-      <w:r>
-        <w:rPr>
-          <w:sz w:val="30"/>
-          <w:szCs w:val="30"/>
-        </w:rPr>
-        <w:t>（</w:t>
-      </w:r>
-      <w:r>
-        <w:rPr>
-          <w:sz w:val="30"/>
-          <w:szCs w:val="30"/>
-        </w:rPr>
-        <w:t>2</w:t>
-      </w:r>
-      <w:r>
-        <w:rPr>
-          <w:sz w:val="30"/>
-          <w:szCs w:val="30"/>
-        </w:rPr>
-        <w:t>）如果派生类的函数与基类的函数同名，并且参数也相同，但是基类函数没有</w:t>
-      </w:r>
-      <w:r>
-        <w:rPr>
-          <w:sz w:val="30"/>
-          <w:szCs w:val="30"/>
-        </w:rPr>
-        <w:t>virtual</w:t>
-      </w:r>
-      <w:r>
-        <w:rPr>
-          <w:sz w:val="30"/>
-          <w:szCs w:val="30"/>
-        </w:rPr>
-        <w:t>关键字。此时，基类的函数被隐藏（注意别与覆盖混淆</w:t>
-      </w:r>
-      <w:r>
-        <w:rPr>
-          <w:rFonts w:hint="eastAsia"/>
-          <w:sz w:val="30"/>
-          <w:szCs w:val="30"/>
-        </w:rPr>
-        <w:t>：</w:t>
-      </w:r>
-      <w:r>
-        <w:rPr>
-          <w:rFonts w:hint="eastAsia"/>
-          <w:sz w:val="30"/>
-          <w:szCs w:val="30"/>
-        </w:rPr>
-        <w:t>virtual</w:t>
-      </w:r>
-      <w:r>
-        <w:rPr>
-          <w:rFonts w:hint="eastAsia"/>
-          <w:sz w:val="30"/>
-          <w:szCs w:val="30"/>
-        </w:rPr>
-        <w:t>关键字</w:t>
-      </w:r>
-      <w:r>
-        <w:rPr>
-          <w:sz w:val="30"/>
-          <w:szCs w:val="30"/>
-        </w:rPr>
-        <w:t>）</w:t>
-      </w:r>
-    </w:p>
-    <w:p>
-      <w:pPr>
-        <w:ind w:firstLineChars="795" w:firstLine="2873"/>
+      </w:pPr>
+      <w:r>
         <w:rPr>
           <w:b/>
           <w:sz w:val="36"/>
           <w:szCs w:val="36"/>
         </w:rPr>
-      </w:pPr>
-      <w:r>
-        <w:rPr>
+        <w:t>C</w:t>
+      </w:r>
+      <w:r>
+        <w:rPr>
+          <w:rFonts w:hint="eastAsia"/>
           <w:b/>
           <w:sz w:val="36"/>
           <w:szCs w:val="36"/>
         </w:rPr>
-        <w:t>C</w:t>
+        <w:t>++</w:t>
       </w:r>
       <w:r>
         <w:rPr>
@@ -1231,7 +2010,7 @@
           <w:sz w:val="36"/>
           <w:szCs w:val="36"/>
         </w:rPr>
-        <w:t>++</w:t>
+        <w:t>中</w:t>
       </w:r>
       <w:r>
         <w:rPr>
@@ -1240,952 +2019,950 @@
           <w:sz w:val="36"/>
           <w:szCs w:val="36"/>
         </w:rPr>
-        <w:t>中</w:t>
-      </w:r>
-      <w:r>
-        <w:rPr>
-          <w:rFonts w:hint="eastAsia"/>
+        <w:t>static</w:t>
+      </w:r>
+    </w:p>
+    <w:p>
+      <w:pPr>
+        <w:rPr>
+          <w:sz w:val="30"/>
+          <w:szCs w:val="30"/>
+        </w:rPr>
+      </w:pPr>
+      <w:r>
+        <w:rPr>
+          <w:sz w:val="30"/>
+          <w:szCs w:val="30"/>
+        </w:rPr>
+        <w:t>• </w:t>
+      </w:r>
+      <w:r>
+        <w:rPr>
+          <w:sz w:val="30"/>
+          <w:szCs w:val="30"/>
+        </w:rPr>
+        <w:t>出现在类体外的函数定义不能指定关键字</w:t>
+      </w:r>
+      <w:r>
+        <w:rPr>
+          <w:sz w:val="30"/>
+          <w:szCs w:val="30"/>
+        </w:rPr>
+        <w:t>static</w:t>
+      </w:r>
+      <w:r>
+        <w:rPr>
+          <w:sz w:val="30"/>
+          <w:szCs w:val="30"/>
+        </w:rPr>
+        <w:t>；</w:t>
+      </w:r>
+      <w:r>
+        <w:rPr>
+          <w:sz w:val="30"/>
+          <w:szCs w:val="30"/>
+        </w:rPr>
+        <w:t> </w:t>
+      </w:r>
+    </w:p>
+    <w:p>
+      <w:pPr>
+        <w:rPr>
+          <w:sz w:val="30"/>
+          <w:szCs w:val="30"/>
+        </w:rPr>
+      </w:pPr>
+      <w:r>
+        <w:rPr>
+          <w:sz w:val="30"/>
+          <w:szCs w:val="30"/>
+        </w:rPr>
+        <w:t>•</w:t>
+      </w:r>
+      <w:r>
+        <w:rPr>
+          <w:rFonts w:hint="eastAsia"/>
+          <w:sz w:val="30"/>
+          <w:szCs w:val="30"/>
+        </w:rPr>
+        <w:t>虚函数不需要</w:t>
+      </w:r>
+      <w:r>
+        <w:rPr>
+          <w:rFonts w:hint="eastAsia"/>
+          <w:sz w:val="30"/>
+          <w:szCs w:val="30"/>
+        </w:rPr>
+        <w:t>static</w:t>
+      </w:r>
+      <w:r>
+        <w:rPr>
+          <w:rFonts w:hint="eastAsia"/>
+          <w:sz w:val="30"/>
+          <w:szCs w:val="30"/>
+        </w:rPr>
+        <w:t>关键字</w:t>
+      </w:r>
+      <w:r>
+        <w:rPr>
+          <w:sz w:val="30"/>
+          <w:szCs w:val="30"/>
+        </w:rPr>
+        <w:br/>
+        <w:t>• </w:t>
+      </w:r>
+      <w:r>
+        <w:rPr>
+          <w:sz w:val="30"/>
+          <w:szCs w:val="30"/>
+        </w:rPr>
+        <w:t>静态成员之间可以相互访问，包括静态成员函数访问静态数据成员和访问静态成员函数；</w:t>
+      </w:r>
+      <w:r>
+        <w:rPr>
+          <w:sz w:val="30"/>
+          <w:szCs w:val="30"/>
+        </w:rPr>
+        <w:t> </w:t>
+      </w:r>
+      <w:r>
+        <w:rPr>
+          <w:sz w:val="30"/>
+          <w:szCs w:val="30"/>
+        </w:rPr>
+        <w:br/>
+        <w:t>• </w:t>
+      </w:r>
+      <w:r>
+        <w:rPr>
+          <w:sz w:val="30"/>
+          <w:szCs w:val="30"/>
+        </w:rPr>
+        <w:t>非静态成员函数可以任意地访问静态成员函数和静态数据成员；</w:t>
+      </w:r>
+      <w:r>
+        <w:rPr>
+          <w:sz w:val="30"/>
+          <w:szCs w:val="30"/>
+        </w:rPr>
+        <w:t> </w:t>
+      </w:r>
+      <w:r>
+        <w:rPr>
+          <w:sz w:val="30"/>
+          <w:szCs w:val="30"/>
+        </w:rPr>
+        <w:br/>
+        <w:t>• </w:t>
+      </w:r>
+      <w:r>
+        <w:rPr>
+          <w:sz w:val="30"/>
+          <w:szCs w:val="30"/>
+        </w:rPr>
+        <w:t>静态成员函数不能访问非静态成员函数和非静态数据成员；</w:t>
+      </w:r>
+      <w:r>
+        <w:rPr>
+          <w:sz w:val="30"/>
+          <w:szCs w:val="30"/>
+        </w:rPr>
+        <w:t> </w:t>
+      </w:r>
+      <w:r>
+        <w:rPr>
+          <w:sz w:val="30"/>
+          <w:szCs w:val="30"/>
+        </w:rPr>
+        <w:br/>
+        <w:t>• </w:t>
+      </w:r>
+      <w:r>
+        <w:rPr>
+          <w:sz w:val="30"/>
+          <w:szCs w:val="30"/>
+        </w:rPr>
+        <w:t>由于没有</w:t>
+      </w:r>
+      <w:r>
+        <w:rPr>
+          <w:sz w:val="30"/>
+          <w:szCs w:val="30"/>
+        </w:rPr>
+        <w:t>this</w:t>
+      </w:r>
+      <w:r>
+        <w:rPr>
+          <w:sz w:val="30"/>
+          <w:szCs w:val="30"/>
+        </w:rPr>
+        <w:t>指针的额</w:t>
+      </w:r>
+      <w:r>
+        <w:rPr>
+          <w:sz w:val="30"/>
+          <w:szCs w:val="30"/>
+        </w:rPr>
+        <w:t>外开销，因此静态成员函数与类的全局函数相比速度上会有少许的增长</w:t>
+      </w:r>
+      <w:r>
+        <w:rPr>
+          <w:rFonts w:hint="eastAsia"/>
+          <w:sz w:val="30"/>
+          <w:szCs w:val="30"/>
+        </w:rPr>
+        <w:t>；</w:t>
+      </w:r>
+      <w:r>
+        <w:rPr>
+          <w:sz w:val="30"/>
+          <w:szCs w:val="30"/>
+        </w:rPr>
+        <w:br/>
+        <w:t>• </w:t>
+      </w:r>
+      <w:r>
+        <w:rPr>
+          <w:sz w:val="30"/>
+          <w:szCs w:val="30"/>
+        </w:rPr>
+        <w:t>调用静态成员函数，可以用成员访问操作符</w:t>
+      </w:r>
+      <w:r>
+        <w:rPr>
+          <w:sz w:val="30"/>
+          <w:szCs w:val="30"/>
+        </w:rPr>
+        <w:t>(.)</w:t>
+      </w:r>
+      <w:r>
+        <w:rPr>
+          <w:sz w:val="30"/>
+          <w:szCs w:val="30"/>
+        </w:rPr>
+        <w:t>和</w:t>
+      </w:r>
+      <w:r>
+        <w:rPr>
+          <w:sz w:val="30"/>
+          <w:szCs w:val="30"/>
+        </w:rPr>
+        <w:t>(-&gt;)</w:t>
+      </w:r>
+      <w:r>
+        <w:rPr>
+          <w:sz w:val="30"/>
+          <w:szCs w:val="30"/>
+        </w:rPr>
+        <w:t>为一个类的</w:t>
+      </w:r>
+      <w:r>
+        <w:rPr>
+          <w:sz w:val="30"/>
+          <w:szCs w:val="30"/>
+        </w:rPr>
+        <w:lastRenderedPageBreak/>
+        <w:t>对象或指向类对象的指针调用静态成员函数，也可以直接使用如下格式：</w:t>
+      </w:r>
+      <w:r>
+        <w:rPr>
+          <w:sz w:val="30"/>
+          <w:szCs w:val="30"/>
+        </w:rPr>
+        <w:br/>
+      </w:r>
+      <w:r>
+        <w:rPr>
+          <w:sz w:val="30"/>
+          <w:szCs w:val="30"/>
+        </w:rPr>
+        <w:t>＜类名＞</w:t>
+      </w:r>
+      <w:r>
+        <w:rPr>
+          <w:sz w:val="30"/>
+          <w:szCs w:val="30"/>
+        </w:rPr>
+        <w:t>::</w:t>
+      </w:r>
+      <w:r>
+        <w:rPr>
+          <w:sz w:val="30"/>
+          <w:szCs w:val="30"/>
+        </w:rPr>
+        <w:t>＜静态成员函数名＞（＜参数表＞）</w:t>
+      </w:r>
+    </w:p>
+    <w:p>
+      <w:pPr>
+        <w:rPr>
+          <w:sz w:val="30"/>
+          <w:szCs w:val="30"/>
+        </w:rPr>
+      </w:pPr>
+      <w:r>
+        <w:rPr>
+          <w:sz w:val="30"/>
+          <w:szCs w:val="30"/>
+        </w:rPr>
+        <w:t>•</w:t>
+      </w:r>
+      <w:r>
+        <w:rPr>
+          <w:rFonts w:hint="eastAsia"/>
+          <w:sz w:val="30"/>
+          <w:szCs w:val="30"/>
+        </w:rPr>
+        <w:t>基类定义的</w:t>
+      </w:r>
+      <w:r>
+        <w:rPr>
+          <w:rFonts w:hint="eastAsia"/>
+          <w:sz w:val="30"/>
+          <w:szCs w:val="30"/>
+        </w:rPr>
+        <w:t>static</w:t>
+      </w:r>
+      <w:r>
+        <w:rPr>
+          <w:rFonts w:hint="eastAsia"/>
+          <w:sz w:val="30"/>
+          <w:szCs w:val="30"/>
+        </w:rPr>
+        <w:t>变量，派生类如果没有定义同名的变量，可以访问基类的静态变量，并且修改其内容</w:t>
+      </w:r>
+      <w:r>
+        <w:rPr>
+          <w:rFonts w:hint="eastAsia"/>
+          <w:sz w:val="30"/>
+          <w:szCs w:val="30"/>
+        </w:rPr>
+        <w:t>，基类再查看这个变量的内容会发现内容也被修改。（如果不是</w:t>
+      </w:r>
+      <w:r>
+        <w:rPr>
+          <w:rFonts w:hint="eastAsia"/>
+          <w:sz w:val="30"/>
+          <w:szCs w:val="30"/>
+        </w:rPr>
+        <w:t>static</w:t>
+      </w:r>
+      <w:r>
+        <w:rPr>
+          <w:rFonts w:hint="eastAsia"/>
+          <w:sz w:val="30"/>
+          <w:szCs w:val="30"/>
+        </w:rPr>
+        <w:t>变量，则基类和派生类修改的都是各自变量的内容）</w:t>
+      </w:r>
+    </w:p>
+    <w:p>
+      <w:pPr>
+        <w:rPr>
+          <w:b/>
+          <w:sz w:val="30"/>
+          <w:szCs w:val="30"/>
+        </w:rPr>
+      </w:pPr>
+      <w:r>
+        <w:rPr>
+          <w:rFonts w:hint="eastAsia"/>
+          <w:b/>
+          <w:sz w:val="30"/>
+          <w:szCs w:val="30"/>
+        </w:rPr>
+        <w:t>STL</w:t>
+      </w:r>
+      <w:r>
+        <w:rPr>
+          <w:rFonts w:hint="eastAsia"/>
+          <w:b/>
+          <w:sz w:val="30"/>
+          <w:szCs w:val="30"/>
+        </w:rPr>
+        <w:t>（</w:t>
+      </w:r>
+      <w:r>
+        <w:rPr>
+          <w:b/>
+          <w:sz w:val="30"/>
+          <w:szCs w:val="30"/>
+        </w:rPr>
+        <w:t>Standard Template Library</w:t>
+      </w:r>
+      <w:r>
+        <w:rPr>
+          <w:rFonts w:hint="eastAsia"/>
+          <w:b/>
+          <w:sz w:val="30"/>
+          <w:szCs w:val="30"/>
+        </w:rPr>
+        <w:t>）</w:t>
+      </w:r>
+      <w:r>
+        <w:rPr>
+          <w:rFonts w:hint="eastAsia"/>
+          <w:b/>
+          <w:sz w:val="30"/>
+          <w:szCs w:val="30"/>
+        </w:rPr>
+        <w:t>之</w:t>
+      </w:r>
+      <w:r>
+        <w:rPr>
+          <w:rFonts w:hint="eastAsia"/>
+          <w:b/>
+          <w:sz w:val="30"/>
+          <w:szCs w:val="30"/>
+        </w:rPr>
+        <w:t>map</w:t>
+      </w:r>
+    </w:p>
+    <w:p>
+      <w:pPr>
+        <w:rPr>
+          <w:sz w:val="30"/>
+          <w:szCs w:val="30"/>
+        </w:rPr>
+      </w:pPr>
+      <w:r>
+        <w:rPr>
+          <w:sz w:val="30"/>
+          <w:szCs w:val="30"/>
+        </w:rPr>
+        <w:t>  1   </w:t>
+      </w:r>
+      <w:r>
+        <w:rPr>
+          <w:sz w:val="30"/>
+          <w:szCs w:val="30"/>
+        </w:rPr>
+        <w:t>头文件</w:t>
+      </w:r>
+      <w:r>
+        <w:rPr>
+          <w:sz w:val="30"/>
+          <w:szCs w:val="30"/>
+        </w:rPr>
+        <w:t> </w:t>
+      </w:r>
+      <w:r>
+        <w:rPr>
+          <w:sz w:val="30"/>
+          <w:szCs w:val="30"/>
+        </w:rPr>
+        <w:br/>
+        <w:t>  #include   &lt;map&gt;   </w:t>
+      </w:r>
+      <w:r>
+        <w:rPr>
+          <w:sz w:val="30"/>
+          <w:szCs w:val="30"/>
+        </w:rPr>
+        <w:br/>
+        <w:t>  2   </w:t>
+      </w:r>
+      <w:r>
+        <w:rPr>
+          <w:sz w:val="30"/>
+          <w:szCs w:val="30"/>
+        </w:rPr>
+        <w:t>定义</w:t>
+      </w:r>
+      <w:r>
+        <w:rPr>
+          <w:sz w:val="30"/>
+          <w:szCs w:val="30"/>
+        </w:rPr>
+        <w:t> </w:t>
+      </w:r>
+      <w:r>
+        <w:rPr>
+          <w:sz w:val="30"/>
+          <w:szCs w:val="30"/>
+        </w:rPr>
+        <w:br/>
+        <w:t>  map&lt;string,   int&gt;   my_Map; </w:t>
+      </w:r>
+      <w:r>
+        <w:rPr>
+          <w:sz w:val="30"/>
+          <w:szCs w:val="30"/>
+        </w:rPr>
+        <w:br/>
+        <w:t>  </w:t>
+      </w:r>
+      <w:r>
+        <w:rPr>
+          <w:sz w:val="30"/>
+          <w:szCs w:val="30"/>
+        </w:rPr>
+        <w:t>或者是</w:t>
+      </w:r>
+      <w:r>
+        <w:rPr>
+          <w:sz w:val="30"/>
+          <w:szCs w:val="30"/>
+        </w:rPr>
+        <w:t>typedef     map&lt;string,   int&gt;   MY_MAP; </w:t>
+      </w:r>
+      <w:r>
+        <w:rPr>
+          <w:sz w:val="30"/>
+          <w:szCs w:val="30"/>
+        </w:rPr>
+        <w:br/>
+        <w:t>  MY_MAP   my_Map; </w:t>
+      </w:r>
+      <w:r>
+        <w:rPr>
+          <w:sz w:val="30"/>
+          <w:szCs w:val="30"/>
+        </w:rPr>
+        <w:br/>
+        <w:t>  3   </w:t>
+      </w:r>
+      <w:r>
+        <w:rPr>
+          <w:sz w:val="30"/>
+          <w:szCs w:val="30"/>
+        </w:rPr>
+        <w:t>插入数据</w:t>
+      </w:r>
+      <w:r>
+        <w:rPr>
+          <w:sz w:val="30"/>
+          <w:szCs w:val="30"/>
+        </w:rPr>
+        <w:t> </w:t>
+      </w:r>
+      <w:r>
+        <w:rPr>
+          <w:sz w:val="30"/>
+          <w:szCs w:val="30"/>
+        </w:rPr>
+        <w:br/>
+        <w:t>  (1)   my_Map["a"]   =   1; </w:t>
+      </w:r>
+      <w:r>
+        <w:rPr>
+          <w:sz w:val="30"/>
+          <w:szCs w:val="30"/>
+        </w:rPr>
+        <w:br/>
+        <w:t>  </w:t>
+      </w:r>
+      <w:r>
+        <w:rPr>
+          <w:sz w:val="30"/>
+          <w:szCs w:val="30"/>
+          <w:highlight w:val="yellow"/>
+        </w:rPr>
+        <w:t>(2)   my_Map.insert(map&lt;string,   int&gt;::value_type("b",2)); </w:t>
+      </w:r>
+      <w:r>
+        <w:rPr>
+          <w:sz w:val="30"/>
+          <w:szCs w:val="30"/>
+          <w:highlight w:val="yellow"/>
+        </w:rPr>
+        <w:br/>
+        <w:t>  (3)   my_Map.insert(pair&lt;string,int&gt;("c",3)); </w:t>
+      </w:r>
+      <w:r>
+        <w:rPr>
+          <w:sz w:val="30"/>
+          <w:szCs w:val="30"/>
+          <w:highlight w:val="yellow"/>
+        </w:rPr>
+        <w:br/>
+        <w:t>  (4)   my_Map.insert(make_pair&lt;string,int&gt;("d",4));</w:t>
+      </w:r>
+      <w:r>
+        <w:rPr>
+          <w:sz w:val="30"/>
+          <w:szCs w:val="30"/>
+        </w:rPr>
+        <w:t> </w:t>
+      </w:r>
+      <w:r>
+        <w:rPr>
+          <w:sz w:val="30"/>
+          <w:szCs w:val="30"/>
+        </w:rPr>
+        <w:br/>
+        <w:t>  4   </w:t>
+      </w:r>
+      <w:r>
+        <w:rPr>
+          <w:sz w:val="30"/>
+          <w:szCs w:val="30"/>
+        </w:rPr>
+        <w:t>查找数据和修改数据</w:t>
+      </w:r>
+      <w:r>
+        <w:rPr>
+          <w:sz w:val="30"/>
+          <w:szCs w:val="30"/>
+        </w:rPr>
+        <w:t> </w:t>
+      </w:r>
+      <w:r>
+        <w:rPr>
+          <w:sz w:val="30"/>
+          <w:szCs w:val="30"/>
+        </w:rPr>
+        <w:br/>
+        <w:t>  (1)   int   i   =   my_Map["a"]; </w:t>
+      </w:r>
+      <w:r>
+        <w:rPr>
+          <w:sz w:val="30"/>
+          <w:szCs w:val="30"/>
+        </w:rPr>
+        <w:br/>
+        <w:t>            my_Map["a"]   =   i; </w:t>
+      </w:r>
+      <w:r>
+        <w:rPr>
+          <w:sz w:val="30"/>
+          <w:szCs w:val="30"/>
+        </w:rPr>
+        <w:br/>
+      </w:r>
+      <w:r>
+        <w:rPr>
+          <w:sz w:val="30"/>
+          <w:szCs w:val="30"/>
+        </w:rPr>
+        <w:lastRenderedPageBreak/>
+        <w:t>  (2)   </w:t>
+      </w:r>
+      <w:r>
+        <w:rPr>
+          <w:sz w:val="30"/>
+          <w:szCs w:val="30"/>
+          <w:highlight w:val="yellow"/>
+        </w:rPr>
+        <w:t>MY_MAP::iterator   my_Itr; </w:t>
+      </w:r>
+      <w:r>
+        <w:rPr>
+          <w:sz w:val="30"/>
+          <w:szCs w:val="30"/>
+          <w:highlight w:val="yellow"/>
+        </w:rPr>
+        <w:br/>
+        <w:t>            my_Itr.find("b"); </w:t>
+      </w:r>
+      <w:r>
+        <w:rPr>
+          <w:sz w:val="30"/>
+          <w:szCs w:val="30"/>
+          <w:highlight w:val="yellow"/>
+        </w:rPr>
+        <w:br/>
+        <w:t>            int   j   =   my_Itr-&gt;second; </w:t>
+      </w:r>
+      <w:r>
+        <w:rPr>
+          <w:sz w:val="30"/>
+          <w:szCs w:val="30"/>
+          <w:highlight w:val="yellow"/>
+        </w:rPr>
+        <w:br/>
+        <w:t>            my_Itr-&gt;second   =   j;</w:t>
+      </w:r>
+      <w:r>
+        <w:rPr>
+          <w:sz w:val="30"/>
+          <w:szCs w:val="30"/>
+        </w:rPr>
+        <w:t> </w:t>
+      </w:r>
+      <w:r>
+        <w:rPr>
+          <w:sz w:val="30"/>
+          <w:szCs w:val="30"/>
+        </w:rPr>
+        <w:br/>
+        <w:t>  </w:t>
+      </w:r>
+      <w:r>
+        <w:rPr>
+          <w:sz w:val="30"/>
+          <w:szCs w:val="30"/>
+        </w:rPr>
+        <w:t>不过注意，键本身是不能被修改的，除非删除。</w:t>
+      </w:r>
+      <w:r>
+        <w:rPr>
+          <w:sz w:val="30"/>
+          <w:szCs w:val="30"/>
+        </w:rPr>
+        <w:t> </w:t>
+      </w:r>
+      <w:r>
+        <w:rPr>
+          <w:sz w:val="30"/>
+          <w:szCs w:val="30"/>
+        </w:rPr>
+        <w:br/>
+        <w:t>  5   </w:t>
+      </w:r>
+      <w:r>
+        <w:rPr>
+          <w:sz w:val="30"/>
+          <w:szCs w:val="30"/>
+        </w:rPr>
+        <w:t>删除数据</w:t>
+      </w:r>
+      <w:r>
+        <w:rPr>
+          <w:sz w:val="30"/>
+          <w:szCs w:val="30"/>
+        </w:rPr>
+        <w:t> </w:t>
+      </w:r>
+      <w:r>
+        <w:rPr>
+          <w:sz w:val="30"/>
+          <w:szCs w:val="30"/>
+        </w:rPr>
+        <w:br/>
+        <w:t>  </w:t>
+      </w:r>
+      <w:r>
+        <w:rPr>
+          <w:sz w:val="30"/>
+          <w:szCs w:val="30"/>
+          <w:highlight w:val="yellow"/>
+        </w:rPr>
+        <w:t>(1)   my_Map.erase(my_Itr); </w:t>
+      </w:r>
+      <w:r>
+        <w:rPr>
+          <w:sz w:val="30"/>
+          <w:szCs w:val="30"/>
+          <w:highlight w:val="yellow"/>
+        </w:rPr>
+        <w:br/>
+        <w:t>  (2)   my_Map.erase("c");</w:t>
+      </w:r>
+      <w:r>
+        <w:rPr>
+          <w:sz w:val="30"/>
+          <w:szCs w:val="30"/>
+        </w:rPr>
+        <w:t> </w:t>
+      </w:r>
+      <w:r>
+        <w:rPr>
+          <w:sz w:val="30"/>
+          <w:szCs w:val="30"/>
+        </w:rPr>
+        <w:br/>
+        <w:t>  </w:t>
+      </w:r>
+      <w:r>
+        <w:rPr>
+          <w:sz w:val="30"/>
+          <w:szCs w:val="30"/>
+        </w:rPr>
+        <w:t>还是注意，第一种情况在迭代期间是不能被删除的，道理和</w:t>
+      </w:r>
+      <w:r>
+        <w:rPr>
+          <w:sz w:val="30"/>
+          <w:szCs w:val="30"/>
+        </w:rPr>
+        <w:t>foreach</w:t>
+      </w:r>
+      <w:r>
+        <w:rPr>
+          <w:sz w:val="30"/>
+          <w:szCs w:val="30"/>
+        </w:rPr>
+        <w:t>时不能删除元素一样。</w:t>
+      </w:r>
+      <w:r>
+        <w:rPr>
+          <w:sz w:val="30"/>
+          <w:szCs w:val="30"/>
+        </w:rPr>
+        <w:t> </w:t>
+      </w:r>
+      <w:r>
+        <w:rPr>
+          <w:sz w:val="30"/>
+          <w:szCs w:val="30"/>
+        </w:rPr>
+        <w:br/>
+        <w:t>  6   </w:t>
+      </w:r>
+      <w:r>
+        <w:rPr>
+          <w:sz w:val="30"/>
+          <w:szCs w:val="30"/>
+        </w:rPr>
+        <w:t>迭代数据</w:t>
+      </w:r>
+      <w:r>
+        <w:rPr>
+          <w:sz w:val="30"/>
+          <w:szCs w:val="30"/>
+        </w:rPr>
+        <w:t> </w:t>
+      </w:r>
+      <w:r>
+        <w:rPr>
+          <w:sz w:val="30"/>
+          <w:szCs w:val="30"/>
+        </w:rPr>
+        <w:br/>
+        <w:t>  </w:t>
+      </w:r>
+      <w:r>
+        <w:rPr>
+          <w:sz w:val="30"/>
+          <w:szCs w:val="30"/>
+          <w:highlight w:val="yellow"/>
+        </w:rPr>
+        <w:t>for   (my_Itr=my_Map.begin();   my_Itr!=my_Map.end();   ++my_Itr)   {}</w:t>
+      </w:r>
+      <w:r>
+        <w:rPr>
+          <w:sz w:val="30"/>
+          <w:szCs w:val="30"/>
+        </w:rPr>
+        <w:t> </w:t>
+      </w:r>
+      <w:r>
+        <w:rPr>
+          <w:sz w:val="30"/>
+          <w:szCs w:val="30"/>
+        </w:rPr>
+        <w:br/>
+        <w:t>  7   </w:t>
+      </w:r>
+      <w:r>
+        <w:rPr>
+          <w:sz w:val="30"/>
+          <w:szCs w:val="30"/>
+        </w:rPr>
+        <w:t>其它方法</w:t>
+      </w:r>
+      <w:r>
+        <w:rPr>
+          <w:sz w:val="30"/>
+          <w:szCs w:val="30"/>
+        </w:rPr>
+        <w:t> </w:t>
+      </w:r>
+      <w:r>
+        <w:rPr>
+          <w:sz w:val="30"/>
+          <w:szCs w:val="30"/>
+        </w:rPr>
+        <w:br/>
+      </w:r>
+      <w:r>
+        <w:rPr>
+          <w:sz w:val="30"/>
+          <w:szCs w:val="30"/>
+        </w:rPr>
+        <w:t>  my_Map.size()            </w:t>
+      </w:r>
+      <w:r>
+        <w:rPr>
+          <w:sz w:val="30"/>
+          <w:szCs w:val="30"/>
+        </w:rPr>
+        <w:t>返回元素数目</w:t>
+      </w:r>
+      <w:r>
+        <w:rPr>
+          <w:sz w:val="30"/>
+          <w:szCs w:val="30"/>
+        </w:rPr>
+        <w:t> </w:t>
+      </w:r>
+      <w:r>
+        <w:rPr>
+          <w:sz w:val="30"/>
+          <w:szCs w:val="30"/>
+        </w:rPr>
+        <w:br/>
+        <w:t>  my_Map.empty()       </w:t>
+      </w:r>
+      <w:r>
+        <w:rPr>
+          <w:sz w:val="30"/>
+          <w:szCs w:val="30"/>
+        </w:rPr>
+        <w:t>判断是否为空</w:t>
+      </w:r>
+      <w:r>
+        <w:rPr>
+          <w:sz w:val="30"/>
+          <w:szCs w:val="30"/>
+        </w:rPr>
+        <w:t> </w:t>
+      </w:r>
+      <w:r>
+        <w:rPr>
+          <w:sz w:val="30"/>
+          <w:szCs w:val="30"/>
+        </w:rPr>
+        <w:br/>
+      </w:r>
+      <w:r>
+        <w:rPr>
+          <w:sz w:val="30"/>
+          <w:szCs w:val="30"/>
+        </w:rPr>
+        <w:t>  my_Map.clear()         </w:t>
+      </w:r>
+      <w:r>
+        <w:rPr>
+          <w:sz w:val="30"/>
+          <w:szCs w:val="30"/>
+        </w:rPr>
+        <w:t> </w:t>
+      </w:r>
+      <w:r>
+        <w:rPr>
+          <w:sz w:val="30"/>
+          <w:szCs w:val="30"/>
+        </w:rPr>
+        <w:t>清空所有元素</w:t>
+      </w:r>
+      <w:r>
+        <w:rPr>
+          <w:sz w:val="30"/>
+          <w:szCs w:val="30"/>
+        </w:rPr>
+        <w:t> </w:t>
+      </w:r>
+    </w:p>
+    <w:p>
+      <w:pPr>
+        <w:ind w:firstLineChars="595" w:firstLine="2150"/>
+        <w:rPr>
           <w:b/>
           <w:sz w:val="36"/>
           <w:szCs w:val="36"/>
         </w:rPr>
-        <w:t>static</w:t>
-      </w:r>
-    </w:p>
-    <w:p>
-      <w:pPr>
-        <w:rPr>
-          <w:sz w:val="30"/>
-          <w:szCs w:val="30"/>
-        </w:rPr>
-      </w:pPr>
-      <w:r>
-        <w:rPr>
-          <w:sz w:val="30"/>
-          <w:szCs w:val="30"/>
-        </w:rPr>
-        <w:t>• </w:t>
-      </w:r>
-      <w:r>
-        <w:rPr>
-          <w:sz w:val="30"/>
-          <w:szCs w:val="30"/>
-        </w:rPr>
-        <w:t>出现在类体外的函数定义不能指定关键字</w:t>
-      </w:r>
-      <w:r>
-        <w:rPr>
-          <w:sz w:val="30"/>
-          <w:szCs w:val="30"/>
-        </w:rPr>
-        <w:t>static</w:t>
-      </w:r>
-      <w:r>
-        <w:rPr>
-          <w:sz w:val="30"/>
-          <w:szCs w:val="30"/>
-        </w:rPr>
-        <w:t>；</w:t>
-      </w:r>
-      <w:r>
-        <w:rPr>
-          <w:sz w:val="30"/>
-          <w:szCs w:val="30"/>
-        </w:rPr>
-        <w:t> </w:t>
-      </w:r>
-    </w:p>
-    <w:p>
-      <w:pPr>
-        <w:rPr>
-          <w:sz w:val="30"/>
-          <w:szCs w:val="30"/>
-        </w:rPr>
-      </w:pPr>
-      <w:r>
-        <w:rPr>
-          <w:sz w:val="30"/>
-          <w:szCs w:val="30"/>
-        </w:rPr>
-        <w:t>•</w:t>
-      </w:r>
-      <w:r>
-        <w:rPr>
-          <w:rFonts w:hint="eastAsia"/>
-          <w:sz w:val="30"/>
-          <w:szCs w:val="30"/>
-        </w:rPr>
-        <w:t>虚函数不需要</w:t>
-      </w:r>
-      <w:r>
-        <w:rPr>
-          <w:rFonts w:hint="eastAsia"/>
-          <w:sz w:val="30"/>
-          <w:szCs w:val="30"/>
-        </w:rPr>
-        <w:t>static</w:t>
-      </w:r>
-      <w:r>
-        <w:rPr>
-          <w:rFonts w:hint="eastAsia"/>
-          <w:sz w:val="30"/>
-          <w:szCs w:val="30"/>
-        </w:rPr>
-        <w:t>关键字</w:t>
-      </w:r>
-      <w:r>
-        <w:rPr>
-          <w:sz w:val="30"/>
-          <w:szCs w:val="30"/>
-        </w:rPr>
-        <w:br/>
-        <w:t>• </w:t>
-      </w:r>
-      <w:r>
-        <w:rPr>
-          <w:sz w:val="30"/>
-          <w:szCs w:val="30"/>
-        </w:rPr>
-        <w:t>静态成员之间可以相互访问，包括静态成员函数访问静态数据成员和访问静态成员函数；</w:t>
-      </w:r>
-      <w:r>
-        <w:rPr>
-          <w:sz w:val="30"/>
-          <w:szCs w:val="30"/>
-        </w:rPr>
-        <w:t> </w:t>
-      </w:r>
-      <w:r>
-        <w:rPr>
-          <w:sz w:val="30"/>
-          <w:szCs w:val="30"/>
-        </w:rPr>
-        <w:br/>
-        <w:t>• </w:t>
-      </w:r>
-      <w:r>
-        <w:rPr>
-          <w:sz w:val="30"/>
-          <w:szCs w:val="30"/>
-        </w:rPr>
-        <w:t>非静态成员函数可以任意地访问静态成员函数和静态数据成员；</w:t>
-      </w:r>
-      <w:r>
-        <w:rPr>
-          <w:sz w:val="30"/>
-          <w:szCs w:val="30"/>
-        </w:rPr>
-        <w:t> </w:t>
-      </w:r>
-      <w:r>
-        <w:rPr>
-          <w:sz w:val="30"/>
-          <w:szCs w:val="30"/>
-        </w:rPr>
-        <w:br/>
-        <w:t>• </w:t>
-      </w:r>
-      <w:r>
-        <w:rPr>
-          <w:sz w:val="30"/>
-          <w:szCs w:val="30"/>
-        </w:rPr>
-        <w:t>静态成员函数不能访问非静态成员函数和非静态数据成员；</w:t>
-      </w:r>
-      <w:r>
-        <w:rPr>
-          <w:sz w:val="30"/>
-          <w:szCs w:val="30"/>
-        </w:rPr>
-        <w:t> </w:t>
-      </w:r>
-      <w:r>
-        <w:rPr>
-          <w:sz w:val="30"/>
-          <w:szCs w:val="30"/>
-        </w:rPr>
-        <w:br/>
-        <w:t>• </w:t>
-      </w:r>
-      <w:r>
-        <w:rPr>
-          <w:sz w:val="30"/>
-          <w:szCs w:val="30"/>
-        </w:rPr>
-        <w:t>由于没有</w:t>
-      </w:r>
-      <w:r>
-        <w:rPr>
-          <w:sz w:val="30"/>
-          <w:szCs w:val="30"/>
-        </w:rPr>
-        <w:t>this</w:t>
-      </w:r>
-      <w:r>
-        <w:rPr>
-          <w:sz w:val="30"/>
-          <w:szCs w:val="30"/>
-        </w:rPr>
-        <w:t>指针的额</w:t>
-      </w:r>
-      <w:r>
-        <w:rPr>
-          <w:sz w:val="30"/>
-          <w:szCs w:val="30"/>
-        </w:rPr>
-        <w:t>外开销，因此静态成员函数与类的全局函数相比速度上会有少许的增长</w:t>
-      </w:r>
-      <w:r>
-        <w:rPr>
-          <w:rFonts w:hint="eastAsia"/>
-          <w:sz w:val="30"/>
-          <w:szCs w:val="30"/>
-        </w:rPr>
-        <w:t>；</w:t>
-      </w:r>
-      <w:r>
-        <w:rPr>
-          <w:sz w:val="30"/>
-          <w:szCs w:val="30"/>
-        </w:rPr>
-        <w:br/>
-        <w:t>• </w:t>
-      </w:r>
-      <w:r>
-        <w:rPr>
-          <w:sz w:val="30"/>
-          <w:szCs w:val="30"/>
-        </w:rPr>
-        <w:t>调用静态成员函数，可以用成员访问操作符</w:t>
-      </w:r>
-      <w:r>
-        <w:rPr>
-          <w:sz w:val="30"/>
-          <w:szCs w:val="30"/>
-        </w:rPr>
-        <w:t>(.)</w:t>
-      </w:r>
-      <w:r>
-        <w:rPr>
-          <w:sz w:val="30"/>
-          <w:szCs w:val="30"/>
-        </w:rPr>
-        <w:t>和</w:t>
-      </w:r>
-      <w:r>
-        <w:rPr>
-          <w:sz w:val="30"/>
-          <w:szCs w:val="30"/>
-        </w:rPr>
-        <w:t>(-&gt;)</w:t>
-      </w:r>
-      <w:r>
-        <w:rPr>
-          <w:sz w:val="30"/>
-          <w:szCs w:val="30"/>
-        </w:rPr>
-        <w:t>为一个类的</w:t>
-      </w:r>
-      <w:r>
-        <w:rPr>
-          <w:sz w:val="30"/>
-          <w:szCs w:val="30"/>
-        </w:rPr>
-        <w:lastRenderedPageBreak/>
-        <w:t>对象或指向类对象的指针调用静态成员函数，也可以直接使用如下格式：</w:t>
-      </w:r>
-      <w:r>
-        <w:rPr>
-          <w:sz w:val="30"/>
-          <w:szCs w:val="30"/>
-        </w:rPr>
-        <w:br/>
-      </w:r>
-      <w:r>
-        <w:rPr>
-          <w:sz w:val="30"/>
-          <w:szCs w:val="30"/>
-        </w:rPr>
-        <w:t>＜类名＞</w:t>
-      </w:r>
-      <w:r>
-        <w:rPr>
-          <w:sz w:val="30"/>
-          <w:szCs w:val="30"/>
-        </w:rPr>
-        <w:t>::</w:t>
-      </w:r>
-      <w:r>
-        <w:rPr>
-          <w:sz w:val="30"/>
-          <w:szCs w:val="30"/>
-        </w:rPr>
-        <w:t>＜静态成员函数名＞（＜参数表＞）</w:t>
-      </w:r>
-    </w:p>
-    <w:p>
-      <w:pPr>
-        <w:rPr>
-          <w:sz w:val="30"/>
-          <w:szCs w:val="30"/>
-        </w:rPr>
-      </w:pPr>
-      <w:r>
-        <w:rPr>
-          <w:sz w:val="30"/>
-          <w:szCs w:val="30"/>
-        </w:rPr>
-        <w:t>•</w:t>
-      </w:r>
-      <w:r>
-        <w:rPr>
-          <w:rFonts w:hint="eastAsia"/>
-          <w:sz w:val="30"/>
-          <w:szCs w:val="30"/>
-        </w:rPr>
-        <w:t>基类定义的</w:t>
-      </w:r>
-      <w:r>
-        <w:rPr>
-          <w:rFonts w:hint="eastAsia"/>
-          <w:sz w:val="30"/>
-          <w:szCs w:val="30"/>
-        </w:rPr>
-        <w:t>static</w:t>
-      </w:r>
-      <w:r>
-        <w:rPr>
-          <w:rFonts w:hint="eastAsia"/>
-          <w:sz w:val="30"/>
-          <w:szCs w:val="30"/>
-        </w:rPr>
-        <w:t>变量，派生类如果没有定义同名的变量，可以访问基类的静态变量，并且修改其内容</w:t>
-      </w:r>
-      <w:r>
-        <w:rPr>
-          <w:rFonts w:hint="eastAsia"/>
-          <w:sz w:val="30"/>
-          <w:szCs w:val="30"/>
-        </w:rPr>
-        <w:t>，基类再查看这个变量的内容会发现内容也被修改。（如果不是</w:t>
-      </w:r>
-      <w:r>
-        <w:rPr>
-          <w:rFonts w:hint="eastAsia"/>
-          <w:sz w:val="30"/>
-          <w:szCs w:val="30"/>
-        </w:rPr>
-        <w:t>static</w:t>
-      </w:r>
-      <w:r>
-        <w:rPr>
-          <w:rFonts w:hint="eastAsia"/>
-          <w:sz w:val="30"/>
-          <w:szCs w:val="30"/>
-        </w:rPr>
-        <w:t>变量，则基类和派生类修改的都是各自变量的内容）</w:t>
-      </w:r>
-    </w:p>
-    <w:p>
-      <w:pPr>
-        <w:rPr>
-          <w:b/>
-          <w:sz w:val="30"/>
-          <w:szCs w:val="30"/>
-        </w:rPr>
-      </w:pPr>
-      <w:r>
-        <w:rPr>
-          <w:rFonts w:hint="eastAsia"/>
-          <w:b/>
-          <w:sz w:val="30"/>
-          <w:szCs w:val="30"/>
-        </w:rPr>
-        <w:t>STL</w:t>
-      </w:r>
-      <w:r>
-        <w:rPr>
-          <w:rFonts w:hint="eastAsia"/>
-          <w:b/>
-          <w:sz w:val="30"/>
-          <w:szCs w:val="30"/>
-        </w:rPr>
-        <w:t>（</w:t>
-      </w:r>
-      <w:r>
-        <w:rPr>
-          <w:b/>
-          <w:sz w:val="30"/>
-          <w:szCs w:val="30"/>
-        </w:rPr>
-        <w:t>Standard Template Library</w:t>
-      </w:r>
-      <w:r>
-        <w:rPr>
-          <w:rFonts w:hint="eastAsia"/>
-          <w:b/>
-          <w:sz w:val="30"/>
-          <w:szCs w:val="30"/>
-        </w:rPr>
-        <w:t>）</w:t>
-      </w:r>
-      <w:r>
-        <w:rPr>
-          <w:rFonts w:hint="eastAsia"/>
-          <w:b/>
-          <w:sz w:val="30"/>
-          <w:szCs w:val="30"/>
-        </w:rPr>
-        <w:t>之</w:t>
-      </w:r>
-      <w:r>
-        <w:rPr>
-          <w:rFonts w:hint="eastAsia"/>
-          <w:b/>
-          <w:sz w:val="30"/>
-          <w:szCs w:val="30"/>
-        </w:rPr>
-        <w:t>map</w:t>
-      </w:r>
-    </w:p>
-    <w:p>
-      <w:pPr>
-        <w:rPr>
-          <w:rFonts w:hint="eastAsia"/>
-          <w:sz w:val="30"/>
-          <w:szCs w:val="30"/>
-        </w:rPr>
-      </w:pPr>
-      <w:r>
-        <w:rPr>
-          <w:sz w:val="30"/>
-          <w:szCs w:val="30"/>
-        </w:rPr>
-        <w:t>  1   </w:t>
-      </w:r>
-      <w:r>
-        <w:rPr>
-          <w:sz w:val="30"/>
-          <w:szCs w:val="30"/>
-        </w:rPr>
-        <w:t>头文件</w:t>
-      </w:r>
-      <w:r>
-        <w:rPr>
-          <w:sz w:val="30"/>
-          <w:szCs w:val="30"/>
-        </w:rPr>
-        <w:t> </w:t>
-      </w:r>
-      <w:r>
-        <w:rPr>
-          <w:sz w:val="30"/>
-          <w:szCs w:val="30"/>
-        </w:rPr>
-        <w:br/>
-        <w:t>  #include   &lt;map&gt;   </w:t>
-      </w:r>
-      <w:r>
-        <w:rPr>
-          <w:sz w:val="30"/>
-          <w:szCs w:val="30"/>
-        </w:rPr>
-        <w:br/>
-        <w:t>  2   </w:t>
-      </w:r>
-      <w:r>
-        <w:rPr>
-          <w:sz w:val="30"/>
-          <w:szCs w:val="30"/>
-        </w:rPr>
-        <w:t>定义</w:t>
-      </w:r>
-      <w:r>
-        <w:rPr>
-          <w:sz w:val="30"/>
-          <w:szCs w:val="30"/>
-        </w:rPr>
-        <w:t> </w:t>
-      </w:r>
-      <w:r>
-        <w:rPr>
-          <w:sz w:val="30"/>
-          <w:szCs w:val="30"/>
-        </w:rPr>
-        <w:br/>
-        <w:t>  map&lt;string,   int&gt;   my_Map; </w:t>
-      </w:r>
-      <w:r>
-        <w:rPr>
-          <w:sz w:val="30"/>
-          <w:szCs w:val="30"/>
-        </w:rPr>
-        <w:br/>
-        <w:t>  </w:t>
-      </w:r>
-      <w:r>
-        <w:rPr>
-          <w:sz w:val="30"/>
-          <w:szCs w:val="30"/>
-        </w:rPr>
-        <w:t>或者是</w:t>
-      </w:r>
-      <w:r>
-        <w:rPr>
-          <w:sz w:val="30"/>
-          <w:szCs w:val="30"/>
-        </w:rPr>
-        <w:t>typedef     map&lt;string,   int&gt;   MY_MAP; </w:t>
-      </w:r>
-      <w:r>
-        <w:rPr>
-          <w:sz w:val="30"/>
-          <w:szCs w:val="30"/>
-        </w:rPr>
-        <w:br/>
-        <w:t>  MY_MAP   my_Map; </w:t>
-      </w:r>
-      <w:r>
-        <w:rPr>
-          <w:sz w:val="30"/>
-          <w:szCs w:val="30"/>
-        </w:rPr>
-        <w:br/>
-        <w:t>  3   </w:t>
-      </w:r>
-      <w:r>
-        <w:rPr>
-          <w:sz w:val="30"/>
-          <w:szCs w:val="30"/>
-        </w:rPr>
-        <w:t>插入数据</w:t>
-      </w:r>
-      <w:r>
-        <w:rPr>
-          <w:sz w:val="30"/>
-          <w:szCs w:val="30"/>
-        </w:rPr>
-        <w:t> </w:t>
-      </w:r>
-      <w:r>
-        <w:rPr>
-          <w:sz w:val="30"/>
-          <w:szCs w:val="30"/>
-        </w:rPr>
-        <w:br/>
-        <w:t>  (1)   my_Map["a"]   =   1; </w:t>
-      </w:r>
-      <w:r>
-        <w:rPr>
-          <w:sz w:val="30"/>
-          <w:szCs w:val="30"/>
-        </w:rPr>
-        <w:br/>
-        <w:t>  </w:t>
-      </w:r>
-      <w:r>
-        <w:rPr>
-          <w:sz w:val="30"/>
-          <w:szCs w:val="30"/>
-          <w:highlight w:val="yellow"/>
-        </w:rPr>
-        <w:t>(2)   my_Map.insert(map&lt;string,   int&gt;::value_type("b",2)); </w:t>
-      </w:r>
-      <w:r>
-        <w:rPr>
-          <w:sz w:val="30"/>
-          <w:szCs w:val="30"/>
-          <w:highlight w:val="yellow"/>
-        </w:rPr>
-        <w:br/>
-        <w:t>  (3)   my_Map.insert(pair&lt;string,int&gt;("c",3)); </w:t>
-      </w:r>
-      <w:r>
-        <w:rPr>
-          <w:sz w:val="30"/>
-          <w:szCs w:val="30"/>
-          <w:highlight w:val="yellow"/>
-        </w:rPr>
-        <w:br/>
-        <w:t>  (4)   my_Map.insert(make_pair&lt;string,int&gt;("d",4));</w:t>
-      </w:r>
-      <w:r>
-        <w:rPr>
-          <w:sz w:val="30"/>
-          <w:szCs w:val="30"/>
-        </w:rPr>
-        <w:t> </w:t>
-      </w:r>
-      <w:r>
-        <w:rPr>
-          <w:sz w:val="30"/>
-          <w:szCs w:val="30"/>
-        </w:rPr>
-        <w:br/>
-        <w:t>  4   </w:t>
-      </w:r>
-      <w:r>
-        <w:rPr>
-          <w:sz w:val="30"/>
-          <w:szCs w:val="30"/>
-        </w:rPr>
-        <w:t>查找数据和修改数据</w:t>
-      </w:r>
-      <w:r>
-        <w:rPr>
-          <w:sz w:val="30"/>
-          <w:szCs w:val="30"/>
-        </w:rPr>
-        <w:t> </w:t>
-      </w:r>
-      <w:r>
-        <w:rPr>
-          <w:sz w:val="30"/>
-          <w:szCs w:val="30"/>
-        </w:rPr>
-        <w:br/>
-        <w:t>  (1)   int   i   =   my_Map["a"]; </w:t>
-      </w:r>
-      <w:r>
-        <w:rPr>
-          <w:sz w:val="30"/>
-          <w:szCs w:val="30"/>
-        </w:rPr>
-        <w:br/>
-        <w:t>            my_Map["a"]   =   i; </w:t>
-      </w:r>
-      <w:r>
-        <w:rPr>
-          <w:sz w:val="30"/>
-          <w:szCs w:val="30"/>
-        </w:rPr>
-        <w:br/>
-      </w:r>
-      <w:r>
-        <w:rPr>
-          <w:sz w:val="30"/>
-          <w:szCs w:val="30"/>
-        </w:rPr>
-        <w:lastRenderedPageBreak/>
-        <w:t>  (2)   </w:t>
-      </w:r>
-      <w:r>
-        <w:rPr>
-          <w:sz w:val="30"/>
-          <w:szCs w:val="30"/>
-          <w:highlight w:val="yellow"/>
-        </w:rPr>
-        <w:t>MY_MAP::iterator   my_Itr; </w:t>
-      </w:r>
-      <w:r>
-        <w:rPr>
-          <w:sz w:val="30"/>
-          <w:szCs w:val="30"/>
-          <w:highlight w:val="yellow"/>
-        </w:rPr>
-        <w:br/>
-        <w:t>            my_Itr.find("b"); </w:t>
-      </w:r>
-      <w:r>
-        <w:rPr>
-          <w:sz w:val="30"/>
-          <w:szCs w:val="30"/>
-          <w:highlight w:val="yellow"/>
-        </w:rPr>
-        <w:br/>
-        <w:t>            int   j   =   my_Itr-&gt;second; </w:t>
-      </w:r>
-      <w:r>
-        <w:rPr>
-          <w:sz w:val="30"/>
-          <w:szCs w:val="30"/>
-          <w:highlight w:val="yellow"/>
-        </w:rPr>
-        <w:br/>
-        <w:t>            my_Itr-&gt;second   =   j;</w:t>
-      </w:r>
-      <w:r>
-        <w:rPr>
-          <w:sz w:val="30"/>
-          <w:szCs w:val="30"/>
-        </w:rPr>
-        <w:t> </w:t>
-      </w:r>
-      <w:r>
-        <w:rPr>
-          <w:sz w:val="30"/>
-          <w:szCs w:val="30"/>
-        </w:rPr>
-        <w:br/>
-        <w:t>  </w:t>
-      </w:r>
-      <w:r>
-        <w:rPr>
-          <w:sz w:val="30"/>
-          <w:szCs w:val="30"/>
-        </w:rPr>
-        <w:t>不过注意，键本身是不能被修改的，除非删除。</w:t>
-      </w:r>
-      <w:r>
-        <w:rPr>
-          <w:sz w:val="30"/>
-          <w:szCs w:val="30"/>
-        </w:rPr>
-        <w:t> </w:t>
-      </w:r>
-      <w:r>
-        <w:rPr>
-          <w:sz w:val="30"/>
-          <w:szCs w:val="30"/>
-        </w:rPr>
-        <w:br/>
-        <w:t>  5   </w:t>
-      </w:r>
-      <w:r>
-        <w:rPr>
-          <w:sz w:val="30"/>
-          <w:szCs w:val="30"/>
-        </w:rPr>
-        <w:t>删除数据</w:t>
-      </w:r>
-      <w:r>
-        <w:rPr>
-          <w:sz w:val="30"/>
-          <w:szCs w:val="30"/>
-        </w:rPr>
-        <w:t> </w:t>
-      </w:r>
-      <w:r>
-        <w:rPr>
-          <w:sz w:val="30"/>
-          <w:szCs w:val="30"/>
-        </w:rPr>
-        <w:br/>
-        <w:t>  </w:t>
-      </w:r>
-      <w:r>
-        <w:rPr>
-          <w:sz w:val="30"/>
-          <w:szCs w:val="30"/>
-          <w:highlight w:val="yellow"/>
-        </w:rPr>
-        <w:t>(1)   my_Map.erase(my_Itr); </w:t>
-      </w:r>
-      <w:r>
-        <w:rPr>
-          <w:sz w:val="30"/>
-          <w:szCs w:val="30"/>
-          <w:highlight w:val="yellow"/>
-        </w:rPr>
-        <w:br/>
-        <w:t>  (2)   my_Map.erase("c");</w:t>
-      </w:r>
-      <w:r>
-        <w:rPr>
-          <w:sz w:val="30"/>
-          <w:szCs w:val="30"/>
-        </w:rPr>
-        <w:t> </w:t>
-      </w:r>
-      <w:r>
-        <w:rPr>
-          <w:sz w:val="30"/>
-          <w:szCs w:val="30"/>
-        </w:rPr>
-        <w:br/>
-        <w:t>  </w:t>
-      </w:r>
-      <w:r>
-        <w:rPr>
-          <w:sz w:val="30"/>
-          <w:szCs w:val="30"/>
-        </w:rPr>
-        <w:t>还是注意，第一种情况在迭代期间是不能被删除的，道理和</w:t>
-      </w:r>
-      <w:r>
-        <w:rPr>
-          <w:sz w:val="30"/>
-          <w:szCs w:val="30"/>
-        </w:rPr>
-        <w:t>foreach</w:t>
-      </w:r>
-      <w:r>
-        <w:rPr>
-          <w:sz w:val="30"/>
-          <w:szCs w:val="30"/>
-        </w:rPr>
-        <w:t>时不能删除元素一样。</w:t>
-      </w:r>
-      <w:r>
-        <w:rPr>
-          <w:sz w:val="30"/>
-          <w:szCs w:val="30"/>
-        </w:rPr>
-        <w:t> </w:t>
-      </w:r>
-      <w:r>
-        <w:rPr>
-          <w:sz w:val="30"/>
-          <w:szCs w:val="30"/>
-        </w:rPr>
-        <w:br/>
-        <w:t>  6   </w:t>
-      </w:r>
-      <w:r>
-        <w:rPr>
-          <w:sz w:val="30"/>
-          <w:szCs w:val="30"/>
-        </w:rPr>
-        <w:t>迭代数据</w:t>
-      </w:r>
-      <w:r>
-        <w:rPr>
-          <w:sz w:val="30"/>
-          <w:szCs w:val="30"/>
-        </w:rPr>
-        <w:t> </w:t>
-      </w:r>
-      <w:r>
-        <w:rPr>
-          <w:sz w:val="30"/>
-          <w:szCs w:val="30"/>
-        </w:rPr>
-        <w:br/>
-        <w:t>  </w:t>
-      </w:r>
-      <w:r>
-        <w:rPr>
-          <w:sz w:val="30"/>
-          <w:szCs w:val="30"/>
-          <w:highlight w:val="yellow"/>
-        </w:rPr>
-        <w:t>for   (my_Itr=my_Map.begin();   my_Itr!=my_Map.end();   ++my_Itr)   {}</w:t>
-      </w:r>
-      <w:r>
-        <w:rPr>
-          <w:sz w:val="30"/>
-          <w:szCs w:val="30"/>
-        </w:rPr>
-        <w:t> </w:t>
-      </w:r>
-      <w:r>
-        <w:rPr>
-          <w:sz w:val="30"/>
-          <w:szCs w:val="30"/>
-        </w:rPr>
-        <w:br/>
-        <w:t>  7   </w:t>
-      </w:r>
-      <w:r>
-        <w:rPr>
-          <w:sz w:val="30"/>
-          <w:szCs w:val="30"/>
-        </w:rPr>
-        <w:t>其它方法</w:t>
-      </w:r>
-      <w:r>
-        <w:rPr>
-          <w:sz w:val="30"/>
-          <w:szCs w:val="30"/>
-        </w:rPr>
-        <w:t> </w:t>
-      </w:r>
-      <w:r>
-        <w:rPr>
-          <w:sz w:val="30"/>
-          <w:szCs w:val="30"/>
-        </w:rPr>
-        <w:br/>
-      </w:r>
-      <w:r>
-        <w:rPr>
-          <w:sz w:val="30"/>
-          <w:szCs w:val="30"/>
-        </w:rPr>
-        <w:t>  my_Map.size()            </w:t>
-      </w:r>
-      <w:r>
-        <w:rPr>
-          <w:sz w:val="30"/>
-          <w:szCs w:val="30"/>
-        </w:rPr>
-        <w:t>返回元素数目</w:t>
-      </w:r>
-      <w:r>
-        <w:rPr>
-          <w:sz w:val="30"/>
-          <w:szCs w:val="30"/>
-        </w:rPr>
-        <w:t> </w:t>
-      </w:r>
-      <w:r>
-        <w:rPr>
-          <w:sz w:val="30"/>
-          <w:szCs w:val="30"/>
-        </w:rPr>
-        <w:br/>
-        <w:t>  my_Map.empty()       </w:t>
-      </w:r>
-      <w:r>
-        <w:rPr>
-          <w:sz w:val="30"/>
-          <w:szCs w:val="30"/>
-        </w:rPr>
-        <w:t>判断是否为空</w:t>
-      </w:r>
-      <w:r>
-        <w:rPr>
-          <w:sz w:val="30"/>
-          <w:szCs w:val="30"/>
-        </w:rPr>
-        <w:t> </w:t>
-      </w:r>
-      <w:r>
-        <w:rPr>
-          <w:sz w:val="30"/>
-          <w:szCs w:val="30"/>
-        </w:rPr>
-        <w:br/>
-      </w:r>
-      <w:r>
-        <w:rPr>
-          <w:sz w:val="30"/>
-          <w:szCs w:val="30"/>
-        </w:rPr>
-        <w:t>  my_Map.clear()         </w:t>
-      </w:r>
-      <w:r>
-        <w:rPr>
-          <w:sz w:val="30"/>
-          <w:szCs w:val="30"/>
-        </w:rPr>
-        <w:t> </w:t>
-      </w:r>
-      <w:r>
-        <w:rPr>
-          <w:sz w:val="30"/>
-          <w:szCs w:val="30"/>
-        </w:rPr>
-        <w:t>清空所有元素</w:t>
-      </w:r>
-      <w:r>
-        <w:rPr>
-          <w:sz w:val="30"/>
-          <w:szCs w:val="30"/>
-        </w:rPr>
-        <w:t> </w:t>
-      </w:r>
-    </w:p>
-    <w:p>
-      <w:pPr>
-        <w:ind w:firstLineChars="595" w:firstLine="2150"/>
+      </w:pPr>
+      <w:r>
         <w:rPr>
           <w:rFonts w:hint="eastAsia"/>
           <w:b/>
           <w:sz w:val="36"/>
           <w:szCs w:val="36"/>
         </w:rPr>
-      </w:pPr>
+        <w:t>C++</w:t>
+      </w:r>
       <w:r>
         <w:rPr>
           <w:rFonts w:hint="eastAsia"/>
@@ -2193,15 +2970,6 @@
           <w:sz w:val="36"/>
           <w:szCs w:val="36"/>
         </w:rPr>
-        <w:t>C++</w:t>
-      </w:r>
-      <w:r>
-        <w:rPr>
-          <w:rFonts w:hint="eastAsia"/>
-          <w:b/>
-          <w:sz w:val="36"/>
-          <w:szCs w:val="36"/>
-        </w:rPr>
         <w:t>中指针和引用的区别</w:t>
       </w:r>
     </w:p>
@@ -2859,21 +3627,21 @@
     <w:p>
       <w:pPr>
         <w:rPr>
-          <w:rFonts w:hint="eastAsia"/>
-          <w:sz w:val="30"/>
-          <w:szCs w:val="30"/>
-        </w:rPr>
-      </w:pPr>
-    </w:p>
-    <w:p>
-      <w:pPr>
-        <w:rPr>
-          <w:sz w:val="30"/>
-          <w:szCs w:val="30"/>
-        </w:rPr>
-      </w:pPr>
-      <w:r>
-        <w:rPr>
+          <w:sz w:val="30"/>
+          <w:szCs w:val="30"/>
+        </w:rPr>
+      </w:pPr>
+    </w:p>
+    <w:p>
+      <w:pPr>
+        <w:rPr>
+          <w:sz w:val="30"/>
+          <w:szCs w:val="30"/>
+        </w:rPr>
+      </w:pPr>
+      <w:r>
+        <w:rPr>
+          <w:noProof/>
           <w:sz w:val="30"/>
           <w:szCs w:val="30"/>
         </w:rPr>
@@ -3342,6 +4110,7 @@
       </w:pPr>
       <w:r>
         <w:rPr>
+          <w:noProof/>
           <w:sz w:val="30"/>
           <w:szCs w:val="30"/>
         </w:rPr>
@@ -3730,6 +4499,7 @@
       </w:pPr>
       <w:r>
         <w:rPr>
+          <w:noProof/>
           <w:sz w:val="30"/>
           <w:szCs w:val="30"/>
         </w:rPr>
@@ -4350,8 +5120,6 @@
         </w:rPr>
         <w:t>}</w:t>
       </w:r>
-      <w:bookmarkStart w:id="0" w:name="_GoBack"/>
-      <w:bookmarkEnd w:id="0"/>
     </w:p>
     <w:p>
       <w:pPr>
@@ -4484,6 +5252,7 @@
       </w:pPr>
       <w:r>
         <w:rPr>
+          <w:noProof/>
           <w:color w:val="FF0000"/>
           <w:sz w:val="30"/>
           <w:szCs w:val="30"/>
@@ -5101,12 +5870,14 @@
     </w:p>
     <w:p>
       <w:pPr>
-        <w:ind w:left="3360" w:firstLine="420"/>
-        <w:rPr>
-          <w:sz w:val="30"/>
-          <w:szCs w:val="30"/>
-        </w:rPr>
-      </w:pPr>
+        <w:ind w:firstLineChars="695" w:firstLine="2512"/>
+        <w:rPr>
+          <w:sz w:val="30"/>
+          <w:szCs w:val="30"/>
+        </w:rPr>
+      </w:pPr>
+      <w:bookmarkStart w:id="0" w:name="_GoBack"/>
+      <w:bookmarkEnd w:id="0"/>
       <w:r>
         <w:rPr>
           <w:rFonts w:hint="eastAsia"/>
@@ -5528,6 +6299,7 @@
   <w:style w:type="character" w:default="1" w:styleId="a0">
     <w:name w:val="Default Paragraph Font"/>
     <w:uiPriority w:val="1"/>
+    <w:semiHidden/>
     <w:unhideWhenUsed/>
   </w:style>
   <w:style w:type="table" w:default="1" w:styleId="a1">
@@ -5793,6 +6565,7 @@
   <w:style w:type="character" w:default="1" w:styleId="a0">
     <w:name w:val="Default Paragraph Font"/>
     <w:uiPriority w:val="1"/>
+    <w:semiHidden/>
     <w:unhideWhenUsed/>
   </w:style>
   <w:style w:type="table" w:default="1" w:styleId="a1">
